--- a/hw01/Homework1Answers.docx
+++ b/hw01/Homework1Answers.docx
@@ -3,6 +3,70 @@
 <w:document xmlns:wpc="http://schemas.microsoft.com/office/word/2010/wordprocessingCanvas" xmlns:cx="http://schemas.microsoft.com/office/drawing/2014/chartex" xmlns:cx1="http://schemas.microsoft.com/office/drawing/2015/9/8/chartex" xmlns:cx2="http://schemas.microsoft.com/office/drawing/2015/10/21/chartex" xmlns:cx3="http://schemas.microsoft.com/office/drawing/2016/5/9/chartex" xmlns:cx4="http://schemas.microsoft.com/office/drawing/2016/5/10/chartex" xmlns:cx5="http://schemas.microsoft.com/office/drawing/2016/5/11/chartex" xmlns:cx6="http://schemas.microsoft.com/office/drawing/2016/5/12/chartex" xmlns:cx7="http://schemas.microsoft.com/office/drawing/2016/5/13/chartex" xmlns:cx8="http://schemas.microsoft.com/office/drawing/2016/5/14/chartex" xmlns:mc="http://schemas.openxmlformats.org/markup-compatibility/2006" xmlns:aink="http://schemas.microsoft.com/office/drawing/2016/ink" xmlns:am3d="http://schemas.microsoft.com/office/drawing/2017/model3d" xmlns:o="urn:schemas-microsoft-com:office:office" xmlns:r="http://schemas.openxmlformats.org/officeDocument/2006/relationships" xmlns:m="http://schemas.openxmlformats.org/officeDocument/2006/math" xmlns:v="urn:schemas-microsoft-com:vml" xmlns:wp14="http://schemas.microsoft.com/office/word/2010/wordprocessingDrawing" xmlns:wp="http://schemas.openxmlformats.org/drawingml/2006/wordprocessingDrawing" xmlns:w10="urn:schemas-microsoft-com:office:word" xmlns:w="http://schemas.openxmlformats.org/wordprocessingml/2006/main" xmlns:w14="http://schemas.microsoft.com/office/word/2010/wordml" xmlns:w15="http://schemas.microsoft.com/office/word/2012/wordml" xmlns:w16cex="http://schemas.microsoft.com/office/word/2018/wordml/cex" xmlns:w16cid="http://schemas.microsoft.com/office/word/2016/wordml/cid" xmlns:w16="http://schemas.microsoft.com/office/word/2018/wordml" xmlns:w16se="http://schemas.microsoft.com/office/word/2015/wordml/symex" xmlns:wpg="http://schemas.microsoft.com/office/word/2010/wordprocessingGroup" xmlns:wpi="http://schemas.microsoft.com/office/word/2010/wordprocessingInk" xmlns:wne="http://schemas.microsoft.com/office/word/2006/wordml" xmlns:wps="http://schemas.microsoft.com/office/word/2010/wordprocessingShape" mc:Ignorable="w14 w15 w16se w16cid w16 w16cex wp14">
   <w:body>
     <w:p>
+      <w:r>
+        <w:rPr>
+          <w:noProof/>
+        </w:rPr>
+        <mc:AlternateContent>
+          <mc:Choice Requires="wpi">
+            <w:drawing>
+              <wp:anchor distT="0" distB="0" distL="114300" distR="114300" simplePos="0" relativeHeight="251695104" behindDoc="0" locked="0" layoutInCell="1" allowOverlap="1" wp14:anchorId="773CC312" wp14:editId="4FC04888">
+                <wp:simplePos x="0" y="0"/>
+                <wp:positionH relativeFrom="column">
+                  <wp:posOffset>4513580</wp:posOffset>
+                </wp:positionH>
+                <wp:positionV relativeFrom="paragraph">
+                  <wp:posOffset>-400685</wp:posOffset>
+                </wp:positionV>
+                <wp:extent cx="1019520" cy="927360"/>
+                <wp:effectExtent l="38100" t="38100" r="47625" b="44450"/>
+                <wp:wrapNone/>
+                <wp:docPr id="37" name="Ink 37"/>
+                <wp:cNvGraphicFramePr/>
+                <a:graphic xmlns:a="http://schemas.openxmlformats.org/drawingml/2006/main">
+                  <a:graphicData uri="http://schemas.microsoft.com/office/word/2010/wordprocessingInk">
+                    <w14:contentPart bwMode="auto" r:id="rId4">
+                      <w14:nvContentPartPr>
+                        <w14:cNvContentPartPr/>
+                      </w14:nvContentPartPr>
+                      <w14:xfrm>
+                        <a:off x="0" y="0"/>
+                        <a:ext cx="1019520" cy="927360"/>
+                      </w14:xfrm>
+                    </w14:contentPart>
+                  </a:graphicData>
+                </a:graphic>
+              </wp:anchor>
+            </w:drawing>
+          </mc:Choice>
+          <mc:Fallback>
+            <w:pict>
+              <v:shapetype w14:anchorId="0EFCE45B" id="_x0000_t75" coordsize="21600,21600" o:spt="75" o:preferrelative="t" path="m@4@5l@4@11@9@11@9@5xe" filled="f" stroked="f">
+                <v:stroke joinstyle="miter"/>
+                <v:formulas>
+                  <v:f eqn="if lineDrawn pixelLineWidth 0"/>
+                  <v:f eqn="sum @0 1 0"/>
+                  <v:f eqn="sum 0 0 @1"/>
+                  <v:f eqn="prod @2 1 2"/>
+                  <v:f eqn="prod @3 21600 pixelWidth"/>
+                  <v:f eqn="prod @3 21600 pixelHeight"/>
+                  <v:f eqn="sum @0 0 1"/>
+                  <v:f eqn="prod @6 1 2"/>
+                  <v:f eqn="prod @7 21600 pixelWidth"/>
+                  <v:f eqn="sum @8 21600 0"/>
+                  <v:f eqn="prod @7 21600 pixelHeight"/>
+                  <v:f eqn="sum @10 21600 0"/>
+                </v:formulas>
+                <v:path o:extrusionok="f" gradientshapeok="t" o:connecttype="rect"/>
+                <o:lock v:ext="edit" aspectratio="t"/>
+              </v:shapetype>
+              <v:shape id="Ink 37" o:spid="_x0000_s1026" type="#_x0000_t75" style="position:absolute;margin-left:354.7pt;margin-top:-32.25pt;width:81.7pt;height:74.4pt;z-index:251695104;visibility:visible;mso-wrap-style:square;mso-wrap-distance-left:9pt;mso-wrap-distance-top:0;mso-wrap-distance-right:9pt;mso-wrap-distance-bottom:0;mso-position-horizontal:absolute;mso-position-horizontal-relative:text;mso-position-vertical:absolute;mso-position-vertical-relative:text" o:gfxdata="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">
+                <v:imagedata r:id="rId5" o:title=""/>
+              </v:shape>
+            </w:pict>
+          </mc:Fallback>
+        </mc:AlternateContent>
+      </w:r>
       <w:r>
         <w:t>CMPT 333 620 21S</w:t>
       </w:r>
@@ -45,7 +109,7 @@
                     <pic:cNvPicPr/>
                   </pic:nvPicPr>
                   <pic:blipFill>
-                    <a:blip r:embed="rId4" cstate="print">
+                    <a:blip r:embed="rId6" cstate="print">
                       <a:extLst>
                         <a:ext uri="{28A0092B-C50C-407E-A947-70E740481C1C}">
                           <a14:useLocalDpi xmlns:a14="http://schemas.microsoft.com/office/drawing/2010/main" val="0"/>
@@ -86,8 +150,144 @@
         <w:jc w:val="center"/>
       </w:pPr>
     </w:p>
-    <w:p/>
     <w:p>
+      <w:r>
+        <w:rPr>
+          <w:noProof/>
+        </w:rPr>
+        <mc:AlternateContent>
+          <mc:Choice Requires="wpi">
+            <w:drawing>
+              <wp:anchor distT="0" distB="0" distL="114300" distR="114300" simplePos="0" relativeHeight="251675648" behindDoc="0" locked="0" layoutInCell="1" allowOverlap="1" wp14:anchorId="543B24AA" wp14:editId="667D2ABC">
+                <wp:simplePos x="0" y="0"/>
+                <wp:positionH relativeFrom="column">
+                  <wp:posOffset>5551170</wp:posOffset>
+                </wp:positionH>
+                <wp:positionV relativeFrom="paragraph">
+                  <wp:posOffset>-262890</wp:posOffset>
+                </wp:positionV>
+                <wp:extent cx="446760" cy="781685"/>
+                <wp:effectExtent l="38100" t="38100" r="48895" b="56515"/>
+                <wp:wrapNone/>
+                <wp:docPr id="18" name="Ink 18"/>
+                <wp:cNvGraphicFramePr/>
+                <a:graphic xmlns:a="http://schemas.openxmlformats.org/drawingml/2006/main">
+                  <a:graphicData uri="http://schemas.microsoft.com/office/word/2010/wordprocessingInk">
+                    <w14:contentPart bwMode="auto" r:id="rId7">
+                      <w14:nvContentPartPr>
+                        <w14:cNvContentPartPr/>
+                      </w14:nvContentPartPr>
+                      <w14:xfrm>
+                        <a:off x="0" y="0"/>
+                        <a:ext cx="446760" cy="781685"/>
+                      </w14:xfrm>
+                    </w14:contentPart>
+                  </a:graphicData>
+                </a:graphic>
+              </wp:anchor>
+            </w:drawing>
+          </mc:Choice>
+          <mc:Fallback>
+            <w:pict>
+              <v:shape w14:anchorId="688CAD65" id="Ink 18" o:spid="_x0000_s1026" type="#_x0000_t75" style="position:absolute;margin-left:436.4pt;margin-top:-21.4pt;width:36.6pt;height:62.95pt;z-index:251675648;visibility:visible;mso-wrap-style:square;mso-wrap-distance-left:9pt;mso-wrap-distance-top:0;mso-wrap-distance-right:9pt;mso-wrap-distance-bottom:0;mso-position-horizontal:absolute;mso-position-horizontal-relative:text;mso-position-vertical:absolute;mso-position-vertical-relative:text" o:gfxdata="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">
+                <v:imagedata r:id="rId8" o:title=""/>
+              </v:shape>
+            </w:pict>
+          </mc:Fallback>
+        </mc:AlternateContent>
+      </w:r>
+    </w:p>
+    <w:p>
+      <w:r>
+        <w:rPr>
+          <w:noProof/>
+        </w:rPr>
+        <mc:AlternateContent>
+          <mc:Choice Requires="wpi">
+            <w:drawing>
+              <wp:anchor distT="0" distB="0" distL="114300" distR="114300" simplePos="0" relativeHeight="251677696" behindDoc="0" locked="0" layoutInCell="1" allowOverlap="1" wp14:anchorId="6201A42D" wp14:editId="50900BAC">
+                <wp:simplePos x="0" y="0"/>
+                <wp:positionH relativeFrom="column">
+                  <wp:posOffset>5452910</wp:posOffset>
+                </wp:positionH>
+                <wp:positionV relativeFrom="paragraph">
+                  <wp:posOffset>5765695</wp:posOffset>
+                </wp:positionV>
+                <wp:extent cx="410760" cy="596880"/>
+                <wp:effectExtent l="38100" t="38100" r="46990" b="51435"/>
+                <wp:wrapNone/>
+                <wp:docPr id="20" name="Ink 20"/>
+                <wp:cNvGraphicFramePr/>
+                <a:graphic xmlns:a="http://schemas.openxmlformats.org/drawingml/2006/main">
+                  <a:graphicData uri="http://schemas.microsoft.com/office/word/2010/wordprocessingInk">
+                    <w14:contentPart bwMode="auto" r:id="rId9">
+                      <w14:nvContentPartPr>
+                        <w14:cNvContentPartPr/>
+                      </w14:nvContentPartPr>
+                      <w14:xfrm>
+                        <a:off x="0" y="0"/>
+                        <a:ext cx="410760" cy="596880"/>
+                      </w14:xfrm>
+                    </w14:contentPart>
+                  </a:graphicData>
+                </a:graphic>
+              </wp:anchor>
+            </w:drawing>
+          </mc:Choice>
+          <mc:Fallback>
+            <w:pict>
+              <v:shape w14:anchorId="19FA8228" id="Ink 20" o:spid="_x0000_s1026" type="#_x0000_t75" style="position:absolute;margin-left:428.65pt;margin-top:453.3pt;width:33.8pt;height:48.45pt;z-index:251677696;visibility:visible;mso-wrap-style:square;mso-wrap-distance-left:9pt;mso-wrap-distance-top:0;mso-wrap-distance-right:9pt;mso-wrap-distance-bottom:0;mso-position-horizontal:absolute;mso-position-horizontal-relative:text;mso-position-vertical:absolute;mso-position-vertical-relative:text" o:gfxdata="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">
+                <v:imagedata r:id="rId10" o:title=""/>
+              </v:shape>
+            </w:pict>
+          </mc:Fallback>
+        </mc:AlternateContent>
+      </w:r>
+      <w:r>
+        <w:rPr>
+          <w:noProof/>
+        </w:rPr>
+        <mc:AlternateContent>
+          <mc:Choice Requires="wpi">
+            <w:drawing>
+              <wp:anchor distT="0" distB="0" distL="114300" distR="114300" simplePos="0" relativeHeight="251676672" behindDoc="0" locked="0" layoutInCell="1" allowOverlap="1" wp14:anchorId="793FA112" wp14:editId="24BC1A93">
+                <wp:simplePos x="0" y="0"/>
+                <wp:positionH relativeFrom="column">
+                  <wp:posOffset>5587910</wp:posOffset>
+                </wp:positionH>
+                <wp:positionV relativeFrom="paragraph">
+                  <wp:posOffset>2996275</wp:posOffset>
+                </wp:positionV>
+                <wp:extent cx="238320" cy="390600"/>
+                <wp:effectExtent l="38100" t="38100" r="47625" b="47625"/>
+                <wp:wrapNone/>
+                <wp:docPr id="19" name="Ink 19"/>
+                <wp:cNvGraphicFramePr/>
+                <a:graphic xmlns:a="http://schemas.openxmlformats.org/drawingml/2006/main">
+                  <a:graphicData uri="http://schemas.microsoft.com/office/word/2010/wordprocessingInk">
+                    <w14:contentPart bwMode="auto" r:id="rId11">
+                      <w14:nvContentPartPr>
+                        <w14:cNvContentPartPr/>
+                      </w14:nvContentPartPr>
+                      <w14:xfrm>
+                        <a:off x="0" y="0"/>
+                        <a:ext cx="238320" cy="390600"/>
+                      </w14:xfrm>
+                    </w14:contentPart>
+                  </a:graphicData>
+                </a:graphic>
+              </wp:anchor>
+            </w:drawing>
+          </mc:Choice>
+          <mc:Fallback>
+            <w:pict>
+              <v:shape w14:anchorId="230A3C8A" id="Ink 19" o:spid="_x0000_s1026" type="#_x0000_t75" style="position:absolute;margin-left:439.3pt;margin-top:235.25pt;width:20.15pt;height:32.15pt;z-index:251676672;visibility:visible;mso-wrap-style:square;mso-wrap-distance-left:9pt;mso-wrap-distance-top:0;mso-wrap-distance-right:9pt;mso-wrap-distance-bottom:0;mso-position-horizontal:absolute;mso-position-horizontal-relative:text;mso-position-vertical:absolute;mso-position-vertical-relative:text" o:gfxdata="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">
+                <v:imagedata r:id="rId12" o:title=""/>
+              </v:shape>
+            </w:pict>
+          </mc:Fallback>
+        </mc:AlternateContent>
+      </w:r>
       <w:r>
         <w:rPr>
           <w:noProof/>
@@ -116,7 +316,7 @@
                     <pic:cNvPicPr/>
                   </pic:nvPicPr>
                   <pic:blipFill>
-                    <a:blip r:embed="rId5" cstate="print">
+                    <a:blip r:embed="rId13" cstate="print">
                       <a:extLst>
                         <a:ext uri="{28A0092B-C50C-407E-A947-70E740481C1C}">
                           <a14:useLocalDpi xmlns:a14="http://schemas.microsoft.com/office/drawing/2010/main" val="0"/>
@@ -182,7 +382,7 @@
                     <pic:cNvPicPr/>
                   </pic:nvPicPr>
                   <pic:blipFill>
-                    <a:blip r:embed="rId6" cstate="print">
+                    <a:blip r:embed="rId14" cstate="print">
                       <a:extLst>
                         <a:ext uri="{28A0092B-C50C-407E-A947-70E740481C1C}">
                           <a14:useLocalDpi xmlns:a14="http://schemas.microsoft.com/office/drawing/2010/main" val="0"/>
@@ -214,6 +414,96 @@
         <w:rPr>
           <w:noProof/>
         </w:rPr>
+        <mc:AlternateContent>
+          <mc:Choice Requires="wpi">
+            <w:drawing>
+              <wp:anchor distT="0" distB="0" distL="114300" distR="114300" simplePos="0" relativeHeight="251679744" behindDoc="0" locked="0" layoutInCell="1" allowOverlap="1" wp14:anchorId="30FCBF2F" wp14:editId="498D9EEE">
+                <wp:simplePos x="0" y="0"/>
+                <wp:positionH relativeFrom="column">
+                  <wp:posOffset>4854950</wp:posOffset>
+                </wp:positionH>
+                <wp:positionV relativeFrom="paragraph">
+                  <wp:posOffset>5001820</wp:posOffset>
+                </wp:positionV>
+                <wp:extent cx="372960" cy="538200"/>
+                <wp:effectExtent l="38100" t="38100" r="46355" b="52705"/>
+                <wp:wrapNone/>
+                <wp:docPr id="22" name="Ink 22"/>
+                <wp:cNvGraphicFramePr/>
+                <a:graphic xmlns:a="http://schemas.openxmlformats.org/drawingml/2006/main">
+                  <a:graphicData uri="http://schemas.microsoft.com/office/word/2010/wordprocessingInk">
+                    <w14:contentPart bwMode="auto" r:id="rId15">
+                      <w14:nvContentPartPr>
+                        <w14:cNvContentPartPr/>
+                      </w14:nvContentPartPr>
+                      <w14:xfrm>
+                        <a:off x="0" y="0"/>
+                        <a:ext cx="372960" cy="538200"/>
+                      </w14:xfrm>
+                    </w14:contentPart>
+                  </a:graphicData>
+                </a:graphic>
+              </wp:anchor>
+            </w:drawing>
+          </mc:Choice>
+          <mc:Fallback>
+            <w:pict>
+              <v:shape w14:anchorId="4ED8428D" id="Ink 22" o:spid="_x0000_s1026" type="#_x0000_t75" style="position:absolute;margin-left:381.6pt;margin-top:393.15pt;width:30.75pt;height:43.8pt;z-index:251679744;visibility:visible;mso-wrap-style:square;mso-wrap-distance-left:9pt;mso-wrap-distance-top:0;mso-wrap-distance-right:9pt;mso-wrap-distance-bottom:0;mso-position-horizontal:absolute;mso-position-horizontal-relative:text;mso-position-vertical:absolute;mso-position-vertical-relative:text" o:gfxdata="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">
+                <v:imagedata r:id="rId16" o:title=""/>
+              </v:shape>
+            </w:pict>
+          </mc:Fallback>
+        </mc:AlternateContent>
+      </w:r>
+      <w:r>
+        <w:rPr>
+          <w:noProof/>
+        </w:rPr>
+        <mc:AlternateContent>
+          <mc:Choice Requires="wpi">
+            <w:drawing>
+              <wp:anchor distT="0" distB="0" distL="114300" distR="114300" simplePos="0" relativeHeight="251678720" behindDoc="0" locked="0" layoutInCell="1" allowOverlap="1" wp14:anchorId="384E1843" wp14:editId="7B788379">
+                <wp:simplePos x="0" y="0"/>
+                <wp:positionH relativeFrom="column">
+                  <wp:posOffset>5016590</wp:posOffset>
+                </wp:positionH>
+                <wp:positionV relativeFrom="paragraph">
+                  <wp:posOffset>-225120</wp:posOffset>
+                </wp:positionV>
+                <wp:extent cx="483120" cy="666000"/>
+                <wp:effectExtent l="38100" t="38100" r="50800" b="58420"/>
+                <wp:wrapNone/>
+                <wp:docPr id="21" name="Ink 21"/>
+                <wp:cNvGraphicFramePr/>
+                <a:graphic xmlns:a="http://schemas.openxmlformats.org/drawingml/2006/main">
+                  <a:graphicData uri="http://schemas.microsoft.com/office/word/2010/wordprocessingInk">
+                    <w14:contentPart bwMode="auto" r:id="rId17">
+                      <w14:nvContentPartPr>
+                        <w14:cNvContentPartPr/>
+                      </w14:nvContentPartPr>
+                      <w14:xfrm>
+                        <a:off x="0" y="0"/>
+                        <a:ext cx="483120" cy="666000"/>
+                      </w14:xfrm>
+                    </w14:contentPart>
+                  </a:graphicData>
+                </a:graphic>
+              </wp:anchor>
+            </w:drawing>
+          </mc:Choice>
+          <mc:Fallback>
+            <w:pict>
+              <v:shape w14:anchorId="436892CD" id="Ink 21" o:spid="_x0000_s1026" type="#_x0000_t75" style="position:absolute;margin-left:394.3pt;margin-top:-18.45pt;width:39.5pt;height:53.9pt;z-index:251678720;visibility:visible;mso-wrap-style:square;mso-wrap-distance-left:9pt;mso-wrap-distance-top:0;mso-wrap-distance-right:9pt;mso-wrap-distance-bottom:0;mso-position-horizontal:absolute;mso-position-horizontal-relative:text;mso-position-vertical:absolute;mso-position-vertical-relative:text" o:gfxdata="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">
+                <v:imagedata r:id="rId18" o:title=""/>
+              </v:shape>
+            </w:pict>
+          </mc:Fallback>
+        </mc:AlternateContent>
+      </w:r>
+      <w:r>
+        <w:rPr>
+          <w:noProof/>
+        </w:rPr>
         <w:drawing>
           <wp:anchor distT="0" distB="0" distL="114300" distR="114300" simplePos="0" relativeHeight="251661312" behindDoc="0" locked="0" layoutInCell="1" allowOverlap="1" wp14:anchorId="13C48602" wp14:editId="6AEF6B00">
             <wp:simplePos x="0" y="0"/>
@@ -238,7 +528,7 @@
                     <pic:cNvPicPr/>
                   </pic:nvPicPr>
                   <pic:blipFill>
-                    <a:blip r:embed="rId7" cstate="print">
+                    <a:blip r:embed="rId19" cstate="print">
                       <a:extLst>
                         <a:ext uri="{28A0092B-C50C-407E-A947-70E740481C1C}">
                           <a14:useLocalDpi xmlns:a14="http://schemas.microsoft.com/office/drawing/2010/main" val="0"/>
@@ -275,13 +565,13 @@
         </w:rPr>
         <w:lastRenderedPageBreak/>
         <w:drawing>
-          <wp:anchor distT="0" distB="0" distL="114300" distR="114300" simplePos="0" relativeHeight="251662336" behindDoc="0" locked="0" layoutInCell="1" allowOverlap="1" wp14:anchorId="0CE5C7D1" wp14:editId="5884A9FD">
+          <wp:anchor distT="0" distB="0" distL="114300" distR="114300" simplePos="0" relativeHeight="251662336" behindDoc="0" locked="0" layoutInCell="1" allowOverlap="1" wp14:anchorId="0CE5C7D1" wp14:editId="64C9F07A">
             <wp:simplePos x="0" y="0"/>
             <wp:positionH relativeFrom="margin">
               <wp:align>right</wp:align>
             </wp:positionH>
             <wp:positionV relativeFrom="paragraph">
-              <wp:posOffset>6350</wp:posOffset>
+              <wp:posOffset>-311150</wp:posOffset>
             </wp:positionV>
             <wp:extent cx="5943600" cy="6125210"/>
             <wp:effectExtent l="0" t="0" r="0" b="8890"/>
@@ -298,7 +588,7 @@
                     <pic:cNvPicPr/>
                   </pic:nvPicPr>
                   <pic:blipFill>
-                    <a:blip r:embed="rId8" cstate="print">
+                    <a:blip r:embed="rId20" cstate="print">
                       <a:extLst>
                         <a:ext uri="{28A0092B-C50C-407E-A947-70E740481C1C}">
                           <a14:useLocalDpi xmlns:a14="http://schemas.microsoft.com/office/drawing/2010/main" val="0"/>
@@ -326,6 +616,51 @@
       </w:r>
     </w:p>
     <w:p>
+      <w:r>
+        <w:rPr>
+          <w:noProof/>
+        </w:rPr>
+        <mc:AlternateContent>
+          <mc:Choice Requires="wpi">
+            <w:drawing>
+              <wp:anchor distT="0" distB="0" distL="114300" distR="114300" simplePos="0" relativeHeight="251680768" behindDoc="0" locked="0" layoutInCell="1" allowOverlap="1" wp14:anchorId="5C63D673" wp14:editId="2D20A0E5">
+                <wp:simplePos x="0" y="0"/>
+                <wp:positionH relativeFrom="column">
+                  <wp:posOffset>5438870</wp:posOffset>
+                </wp:positionH>
+                <wp:positionV relativeFrom="paragraph">
+                  <wp:posOffset>1807460</wp:posOffset>
+                </wp:positionV>
+                <wp:extent cx="459720" cy="638640"/>
+                <wp:effectExtent l="57150" t="38100" r="55245" b="47625"/>
+                <wp:wrapNone/>
+                <wp:docPr id="23" name="Ink 23"/>
+                <wp:cNvGraphicFramePr/>
+                <a:graphic xmlns:a="http://schemas.openxmlformats.org/drawingml/2006/main">
+                  <a:graphicData uri="http://schemas.microsoft.com/office/word/2010/wordprocessingInk">
+                    <w14:contentPart bwMode="auto" r:id="rId21">
+                      <w14:nvContentPartPr>
+                        <w14:cNvContentPartPr/>
+                      </w14:nvContentPartPr>
+                      <w14:xfrm>
+                        <a:off x="0" y="0"/>
+                        <a:ext cx="459720" cy="638640"/>
+                      </w14:xfrm>
+                    </w14:contentPart>
+                  </a:graphicData>
+                </a:graphic>
+              </wp:anchor>
+            </w:drawing>
+          </mc:Choice>
+          <mc:Fallback>
+            <w:pict>
+              <v:shape w14:anchorId="2E819183" id="Ink 23" o:spid="_x0000_s1026" type="#_x0000_t75" style="position:absolute;margin-left:427.55pt;margin-top:141.6pt;width:37.65pt;height:51.75pt;z-index:251680768;visibility:visible;mso-wrap-style:square;mso-wrap-distance-left:9pt;mso-wrap-distance-top:0;mso-wrap-distance-right:9pt;mso-wrap-distance-bottom:0;mso-position-horizontal:absolute;mso-position-horizontal-relative:text;mso-position-vertical:absolute;mso-position-vertical-relative:text" o:gfxdata="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">
+                <v:imagedata r:id="rId22" o:title=""/>
+              </v:shape>
+            </w:pict>
+          </mc:Fallback>
+        </mc:AlternateContent>
+      </w:r>
       <w:r>
         <w:br w:type="page"/>
       </w:r>
@@ -360,7 +695,7 @@
                     <pic:cNvPicPr/>
                   </pic:nvPicPr>
                   <pic:blipFill>
-                    <a:blip r:embed="rId9" cstate="print">
+                    <a:blip r:embed="rId23" cstate="print">
                       <a:extLst>
                         <a:ext uri="{28A0092B-C50C-407E-A947-70E740481C1C}">
                           <a14:useLocalDpi xmlns:a14="http://schemas.microsoft.com/office/drawing/2010/main" val="0"/>
@@ -398,16 +733,106 @@
         <w:rPr>
           <w:noProof/>
         </w:rPr>
+        <mc:AlternateContent>
+          <mc:Choice Requires="wpi">
+            <w:drawing>
+              <wp:anchor distT="0" distB="0" distL="114300" distR="114300" simplePos="0" relativeHeight="251685888" behindDoc="0" locked="0" layoutInCell="1" allowOverlap="1" wp14:anchorId="540C7106" wp14:editId="7E8AAD82">
+                <wp:simplePos x="0" y="0"/>
+                <wp:positionH relativeFrom="column">
+                  <wp:posOffset>6328430</wp:posOffset>
+                </wp:positionH>
+                <wp:positionV relativeFrom="paragraph">
+                  <wp:posOffset>7002740</wp:posOffset>
+                </wp:positionV>
+                <wp:extent cx="254160" cy="433800"/>
+                <wp:effectExtent l="38100" t="38100" r="50800" b="42545"/>
+                <wp:wrapNone/>
+                <wp:docPr id="28" name="Ink 28"/>
+                <wp:cNvGraphicFramePr/>
+                <a:graphic xmlns:a="http://schemas.openxmlformats.org/drawingml/2006/main">
+                  <a:graphicData uri="http://schemas.microsoft.com/office/word/2010/wordprocessingInk">
+                    <w14:contentPart bwMode="auto" r:id="rId24">
+                      <w14:nvContentPartPr>
+                        <w14:cNvContentPartPr/>
+                      </w14:nvContentPartPr>
+                      <w14:xfrm>
+                        <a:off x="0" y="0"/>
+                        <a:ext cx="254160" cy="433800"/>
+                      </w14:xfrm>
+                    </w14:contentPart>
+                  </a:graphicData>
+                </a:graphic>
+              </wp:anchor>
+            </w:drawing>
+          </mc:Choice>
+          <mc:Fallback>
+            <w:pict>
+              <v:shape w14:anchorId="6836061F" id="Ink 28" o:spid="_x0000_s1026" type="#_x0000_t75" style="position:absolute;margin-left:497.6pt;margin-top:550.7pt;width:21.4pt;height:35.55pt;z-index:251685888;visibility:visible;mso-wrap-style:square;mso-wrap-distance-left:9pt;mso-wrap-distance-top:0;mso-wrap-distance-right:9pt;mso-wrap-distance-bottom:0;mso-position-horizontal:absolute;mso-position-horizontal-relative:text;mso-position-vertical:absolute;mso-position-vertical-relative:text" o:gfxdata="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">
+                <v:imagedata r:id="rId25" o:title=""/>
+              </v:shape>
+            </w:pict>
+          </mc:Fallback>
+        </mc:AlternateContent>
+      </w:r>
+      <w:r>
+        <w:rPr>
+          <w:noProof/>
+        </w:rPr>
+        <mc:AlternateContent>
+          <mc:Choice Requires="wpi">
+            <w:drawing>
+              <wp:anchor distT="0" distB="0" distL="114300" distR="114300" simplePos="0" relativeHeight="251684864" behindDoc="0" locked="0" layoutInCell="1" allowOverlap="1" wp14:anchorId="2FF6D8CF" wp14:editId="26F29A5B">
+                <wp:simplePos x="0" y="0"/>
+                <wp:positionH relativeFrom="column">
+                  <wp:posOffset>2414150</wp:posOffset>
+                </wp:positionH>
+                <wp:positionV relativeFrom="paragraph">
+                  <wp:posOffset>7218740</wp:posOffset>
+                </wp:positionV>
+                <wp:extent cx="174960" cy="419400"/>
+                <wp:effectExtent l="38100" t="38100" r="53975" b="57150"/>
+                <wp:wrapNone/>
+                <wp:docPr id="27" name="Ink 27"/>
+                <wp:cNvGraphicFramePr/>
+                <a:graphic xmlns:a="http://schemas.openxmlformats.org/drawingml/2006/main">
+                  <a:graphicData uri="http://schemas.microsoft.com/office/word/2010/wordprocessingInk">
+                    <w14:contentPart bwMode="auto" r:id="rId26">
+                      <w14:nvContentPartPr>
+                        <w14:cNvContentPartPr/>
+                      </w14:nvContentPartPr>
+                      <w14:xfrm>
+                        <a:off x="0" y="0"/>
+                        <a:ext cx="174960" cy="419400"/>
+                      </w14:xfrm>
+                    </w14:contentPart>
+                  </a:graphicData>
+                </a:graphic>
+              </wp:anchor>
+            </w:drawing>
+          </mc:Choice>
+          <mc:Fallback>
+            <w:pict>
+              <v:shape w14:anchorId="7A6E16DB" id="Ink 27" o:spid="_x0000_s1026" type="#_x0000_t75" style="position:absolute;margin-left:189.4pt;margin-top:567.7pt;width:15.2pt;height:34.4pt;z-index:251684864;visibility:visible;mso-wrap-style:square;mso-wrap-distance-left:9pt;mso-wrap-distance-top:0;mso-wrap-distance-right:9pt;mso-wrap-distance-bottom:0;mso-position-horizontal:absolute;mso-position-horizontal-relative:text;mso-position-vertical:absolute;mso-position-vertical-relative:text" o:gfxdata="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">
+                <v:imagedata r:id="rId27" o:title=""/>
+              </v:shape>
+            </w:pict>
+          </mc:Fallback>
+        </mc:AlternateContent>
+      </w:r>
+      <w:r>
+        <w:rPr>
+          <w:noProof/>
+        </w:rPr>
         <w:drawing>
-          <wp:anchor distT="0" distB="0" distL="114300" distR="114300" simplePos="0" relativeHeight="251665408" behindDoc="0" locked="0" layoutInCell="1" allowOverlap="1" wp14:anchorId="6A1DAECD" wp14:editId="5506473C">
+          <wp:anchor distT="0" distB="0" distL="114300" distR="114300" simplePos="0" relativeHeight="251665408" behindDoc="0" locked="0" layoutInCell="1" allowOverlap="1" wp14:anchorId="6A1DAECD" wp14:editId="604D1229">
             <wp:simplePos x="0" y="0"/>
             <wp:positionH relativeFrom="column">
-              <wp:posOffset>2870200</wp:posOffset>
+              <wp:posOffset>2901950</wp:posOffset>
             </wp:positionH>
             <wp:positionV relativeFrom="paragraph">
-              <wp:posOffset>3327400</wp:posOffset>
+              <wp:posOffset>3136900</wp:posOffset>
             </wp:positionV>
-            <wp:extent cx="4364140" cy="5509260"/>
+            <wp:extent cx="4363720" cy="5509260"/>
             <wp:effectExtent l="0" t="0" r="0" b="0"/>
             <wp:wrapNone/>
             <wp:docPr id="8" name="Picture 8" descr="A picture containing calendar&#10;&#10;Description automatically generated"/>
@@ -422,7 +847,7 @@
                     <pic:cNvPicPr/>
                   </pic:nvPicPr>
                   <pic:blipFill>
-                    <a:blip r:embed="rId10" cstate="print">
+                    <a:blip r:embed="rId28" cstate="print">
                       <a:extLst>
                         <a:ext uri="{28A0092B-C50C-407E-A947-70E740481C1C}">
                           <a14:useLocalDpi xmlns:a14="http://schemas.microsoft.com/office/drawing/2010/main" val="0"/>
@@ -436,7 +861,7 @@
                   <pic:spPr>
                     <a:xfrm>
                       <a:off x="0" y="0"/>
-                      <a:ext cx="4364140" cy="5509260"/>
+                      <a:ext cx="4363720" cy="5509260"/>
                     </a:xfrm>
                     <a:prstGeom prst="rect">
                       <a:avLst/>
@@ -453,6 +878,141 @@
             </wp14:sizeRelV>
           </wp:anchor>
         </w:drawing>
+      </w:r>
+      <w:r>
+        <w:rPr>
+          <w:noProof/>
+        </w:rPr>
+        <mc:AlternateContent>
+          <mc:Choice Requires="wpi">
+            <w:drawing>
+              <wp:anchor distT="0" distB="0" distL="114300" distR="114300" simplePos="0" relativeHeight="251683840" behindDoc="0" locked="0" layoutInCell="1" allowOverlap="1" wp14:anchorId="5D094080" wp14:editId="4D4249DA">
+                <wp:simplePos x="0" y="0"/>
+                <wp:positionH relativeFrom="column">
+                  <wp:posOffset>6334910</wp:posOffset>
+                </wp:positionH>
+                <wp:positionV relativeFrom="paragraph">
+                  <wp:posOffset>4872600</wp:posOffset>
+                </wp:positionV>
+                <wp:extent cx="311400" cy="472320"/>
+                <wp:effectExtent l="38100" t="38100" r="50800" b="42545"/>
+                <wp:wrapNone/>
+                <wp:docPr id="26" name="Ink 26"/>
+                <wp:cNvGraphicFramePr/>
+                <a:graphic xmlns:a="http://schemas.openxmlformats.org/drawingml/2006/main">
+                  <a:graphicData uri="http://schemas.microsoft.com/office/word/2010/wordprocessingInk">
+                    <w14:contentPart bwMode="auto" r:id="rId29">
+                      <w14:nvContentPartPr>
+                        <w14:cNvContentPartPr/>
+                      </w14:nvContentPartPr>
+                      <w14:xfrm>
+                        <a:off x="0" y="0"/>
+                        <a:ext cx="311400" cy="472320"/>
+                      </w14:xfrm>
+                    </w14:contentPart>
+                  </a:graphicData>
+                </a:graphic>
+              </wp:anchor>
+            </w:drawing>
+          </mc:Choice>
+          <mc:Fallback>
+            <w:pict>
+              <v:shape w14:anchorId="5D9C0521" id="Ink 26" o:spid="_x0000_s1026" type="#_x0000_t75" style="position:absolute;margin-left:498.1pt;margin-top:382.95pt;width:25.9pt;height:38.65pt;z-index:251683840;visibility:visible;mso-wrap-style:square;mso-wrap-distance-left:9pt;mso-wrap-distance-top:0;mso-wrap-distance-right:9pt;mso-wrap-distance-bottom:0;mso-position-horizontal:absolute;mso-position-horizontal-relative:text;mso-position-vertical:absolute;mso-position-vertical-relative:text" o:gfxdata="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">
+                <v:imagedata r:id="rId30" o:title=""/>
+              </v:shape>
+            </w:pict>
+          </mc:Fallback>
+        </mc:AlternateContent>
+      </w:r>
+      <w:r>
+        <w:rPr>
+          <w:noProof/>
+        </w:rPr>
+        <mc:AlternateContent>
+          <mc:Choice Requires="wpi">
+            <w:drawing>
+              <wp:anchor distT="0" distB="0" distL="114300" distR="114300" simplePos="0" relativeHeight="251682816" behindDoc="0" locked="0" layoutInCell="1" allowOverlap="1" wp14:anchorId="2A66798D" wp14:editId="459EE07C">
+                <wp:simplePos x="0" y="0"/>
+                <wp:positionH relativeFrom="column">
+                  <wp:posOffset>2671910</wp:posOffset>
+                </wp:positionH>
+                <wp:positionV relativeFrom="paragraph">
+                  <wp:posOffset>4859640</wp:posOffset>
+                </wp:positionV>
+                <wp:extent cx="185400" cy="411840"/>
+                <wp:effectExtent l="38100" t="38100" r="43815" b="45720"/>
+                <wp:wrapNone/>
+                <wp:docPr id="25" name="Ink 25"/>
+                <wp:cNvGraphicFramePr/>
+                <a:graphic xmlns:a="http://schemas.openxmlformats.org/drawingml/2006/main">
+                  <a:graphicData uri="http://schemas.microsoft.com/office/word/2010/wordprocessingInk">
+                    <w14:contentPart bwMode="auto" r:id="rId31">
+                      <w14:nvContentPartPr>
+                        <w14:cNvContentPartPr/>
+                      </w14:nvContentPartPr>
+                      <w14:xfrm>
+                        <a:off x="0" y="0"/>
+                        <a:ext cx="185400" cy="411840"/>
+                      </w14:xfrm>
+                    </w14:contentPart>
+                  </a:graphicData>
+                </a:graphic>
+              </wp:anchor>
+            </w:drawing>
+          </mc:Choice>
+          <mc:Fallback>
+            <w:pict>
+              <v:shape w14:anchorId="54246985" id="Ink 25" o:spid="_x0000_s1026" type="#_x0000_t75" style="position:absolute;margin-left:209.7pt;margin-top:381.95pt;width:16.05pt;height:33.85pt;z-index:251682816;visibility:visible;mso-wrap-style:square;mso-wrap-distance-left:9pt;mso-wrap-distance-top:0;mso-wrap-distance-right:9pt;mso-wrap-distance-bottom:0;mso-position-horizontal:absolute;mso-position-horizontal-relative:text;mso-position-vertical:absolute;mso-position-vertical-relative:text" o:gfxdata="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">
+                <v:imagedata r:id="rId32" o:title=""/>
+              </v:shape>
+            </w:pict>
+          </mc:Fallback>
+        </mc:AlternateContent>
+      </w:r>
+      <w:r>
+        <w:rPr>
+          <w:noProof/>
+        </w:rPr>
+        <mc:AlternateContent>
+          <mc:Choice Requires="wpi">
+            <w:drawing>
+              <wp:anchor distT="0" distB="0" distL="114300" distR="114300" simplePos="0" relativeHeight="251681792" behindDoc="0" locked="0" layoutInCell="1" allowOverlap="1" wp14:anchorId="234ABCBC" wp14:editId="64DBD55E">
+                <wp:simplePos x="0" y="0"/>
+                <wp:positionH relativeFrom="column">
+                  <wp:posOffset>4944590</wp:posOffset>
+                </wp:positionH>
+                <wp:positionV relativeFrom="paragraph">
+                  <wp:posOffset>1422130</wp:posOffset>
+                </wp:positionV>
+                <wp:extent cx="348120" cy="453240"/>
+                <wp:effectExtent l="38100" t="38100" r="52070" b="42545"/>
+                <wp:wrapNone/>
+                <wp:docPr id="24" name="Ink 24"/>
+                <wp:cNvGraphicFramePr/>
+                <a:graphic xmlns:a="http://schemas.openxmlformats.org/drawingml/2006/main">
+                  <a:graphicData uri="http://schemas.microsoft.com/office/word/2010/wordprocessingInk">
+                    <w14:contentPart bwMode="auto" r:id="rId33">
+                      <w14:nvContentPartPr>
+                        <w14:cNvContentPartPr/>
+                      </w14:nvContentPartPr>
+                      <w14:xfrm>
+                        <a:off x="0" y="0"/>
+                        <a:ext cx="348120" cy="453240"/>
+                      </w14:xfrm>
+                    </w14:contentPart>
+                  </a:graphicData>
+                </a:graphic>
+              </wp:anchor>
+            </w:drawing>
+          </mc:Choice>
+          <mc:Fallback>
+            <w:pict>
+              <v:shape w14:anchorId="462A7E5C" id="Ink 24" o:spid="_x0000_s1026" type="#_x0000_t75" style="position:absolute;margin-left:388.65pt;margin-top:111.3pt;width:28.8pt;height:37.15pt;z-index:251681792;visibility:visible;mso-wrap-style:square;mso-wrap-distance-left:9pt;mso-wrap-distance-top:0;mso-wrap-distance-right:9pt;mso-wrap-distance-bottom:0;mso-position-horizontal:absolute;mso-position-horizontal-relative:text;mso-position-vertical:absolute;mso-position-vertical-relative:text" o:gfxdata="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">
+                <v:imagedata r:id="rId34" o:title=""/>
+              </v:shape>
+            </w:pict>
+          </mc:Fallback>
+        </mc:AlternateContent>
       </w:r>
       <w:r>
         <w:rPr>
@@ -482,7 +1042,7 @@
                     <pic:cNvPicPr/>
                   </pic:nvPicPr>
                   <pic:blipFill>
-                    <a:blip r:embed="rId11" cstate="print">
+                    <a:blip r:embed="rId35" cstate="print">
                       <a:extLst>
                         <a:ext uri="{28A0092B-C50C-407E-A947-70E740481C1C}">
                           <a14:useLocalDpi xmlns:a14="http://schemas.microsoft.com/office/drawing/2010/main" val="0"/>
@@ -548,7 +1108,7 @@
                     <pic:cNvPicPr/>
                   </pic:nvPicPr>
                   <pic:blipFill>
-                    <a:blip r:embed="rId12" cstate="print">
+                    <a:blip r:embed="rId36" cstate="print">
                       <a:extLst>
                         <a:ext uri="{28A0092B-C50C-407E-A947-70E740481C1C}">
                           <a14:useLocalDpi xmlns:a14="http://schemas.microsoft.com/office/drawing/2010/main" val="0"/>
@@ -587,13 +1147,13 @@
           <w:noProof/>
         </w:rPr>
         <w:drawing>
-          <wp:anchor distT="0" distB="0" distL="114300" distR="114300" simplePos="0" relativeHeight="251668480" behindDoc="0" locked="0" layoutInCell="1" allowOverlap="1" wp14:anchorId="2CDC6EFB" wp14:editId="7B8851D9">
+          <wp:anchor distT="0" distB="0" distL="114300" distR="114300" simplePos="0" relativeHeight="251668480" behindDoc="0" locked="0" layoutInCell="1" allowOverlap="1" wp14:anchorId="2CDC6EFB" wp14:editId="5F370E54">
             <wp:simplePos x="0" y="0"/>
             <wp:positionH relativeFrom="page">
-              <wp:posOffset>3659505</wp:posOffset>
+              <wp:posOffset>3684905</wp:posOffset>
             </wp:positionH>
             <wp:positionV relativeFrom="paragraph">
-              <wp:posOffset>3628390</wp:posOffset>
+              <wp:posOffset>3577590</wp:posOffset>
             </wp:positionV>
             <wp:extent cx="4404995" cy="4353227"/>
             <wp:effectExtent l="0" t="0" r="0" b="9525"/>
@@ -610,7 +1170,7 @@
                     <pic:cNvPicPr/>
                   </pic:nvPicPr>
                   <pic:blipFill>
-                    <a:blip r:embed="rId13" cstate="print">
+                    <a:blip r:embed="rId37" cstate="print">
                       <a:extLst>
                         <a:ext uri="{28A0092B-C50C-407E-A947-70E740481C1C}">
                           <a14:useLocalDpi xmlns:a14="http://schemas.microsoft.com/office/drawing/2010/main" val="0"/>
@@ -646,6 +1206,96 @@
         <w:rPr>
           <w:noProof/>
         </w:rPr>
+        <mc:AlternateContent>
+          <mc:Choice Requires="wpi">
+            <w:drawing>
+              <wp:anchor distT="0" distB="0" distL="114300" distR="114300" simplePos="0" relativeHeight="251687936" behindDoc="0" locked="0" layoutInCell="1" allowOverlap="1" wp14:anchorId="75FE1163" wp14:editId="1CECFFF6">
+                <wp:simplePos x="0" y="0"/>
+                <wp:positionH relativeFrom="column">
+                  <wp:posOffset>2880350</wp:posOffset>
+                </wp:positionH>
+                <wp:positionV relativeFrom="paragraph">
+                  <wp:posOffset>6238510</wp:posOffset>
+                </wp:positionV>
+                <wp:extent cx="266760" cy="393840"/>
+                <wp:effectExtent l="38100" t="38100" r="57150" b="44450"/>
+                <wp:wrapNone/>
+                <wp:docPr id="30" name="Ink 30"/>
+                <wp:cNvGraphicFramePr/>
+                <a:graphic xmlns:a="http://schemas.openxmlformats.org/drawingml/2006/main">
+                  <a:graphicData uri="http://schemas.microsoft.com/office/word/2010/wordprocessingInk">
+                    <w14:contentPart bwMode="auto" r:id="rId38">
+                      <w14:nvContentPartPr>
+                        <w14:cNvContentPartPr/>
+                      </w14:nvContentPartPr>
+                      <w14:xfrm>
+                        <a:off x="0" y="0"/>
+                        <a:ext cx="266760" cy="393840"/>
+                      </w14:xfrm>
+                    </w14:contentPart>
+                  </a:graphicData>
+                </a:graphic>
+              </wp:anchor>
+            </w:drawing>
+          </mc:Choice>
+          <mc:Fallback>
+            <w:pict>
+              <v:shape w14:anchorId="0BE740F4" id="Ink 30" o:spid="_x0000_s1026" type="#_x0000_t75" style="position:absolute;margin-left:226.1pt;margin-top:490.5pt;width:22.4pt;height:32.4pt;z-index:251687936;visibility:visible;mso-wrap-style:square;mso-wrap-distance-left:9pt;mso-wrap-distance-top:0;mso-wrap-distance-right:9pt;mso-wrap-distance-bottom:0;mso-position-horizontal:absolute;mso-position-horizontal-relative:text;mso-position-vertical:absolute;mso-position-vertical-relative:text" o:gfxdata="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">
+                <v:imagedata r:id="rId39" o:title=""/>
+              </v:shape>
+            </w:pict>
+          </mc:Fallback>
+        </mc:AlternateContent>
+      </w:r>
+      <w:r>
+        <w:rPr>
+          <w:noProof/>
+        </w:rPr>
+        <mc:AlternateContent>
+          <mc:Choice Requires="wpi">
+            <w:drawing>
+              <wp:anchor distT="0" distB="0" distL="114300" distR="114300" simplePos="0" relativeHeight="251686912" behindDoc="0" locked="0" layoutInCell="1" allowOverlap="1" wp14:anchorId="1C6E1406" wp14:editId="2996591F">
+                <wp:simplePos x="0" y="0"/>
+                <wp:positionH relativeFrom="column">
+                  <wp:posOffset>4784390</wp:posOffset>
+                </wp:positionH>
+                <wp:positionV relativeFrom="paragraph">
+                  <wp:posOffset>2091150</wp:posOffset>
+                </wp:positionV>
+                <wp:extent cx="346320" cy="546840"/>
+                <wp:effectExtent l="57150" t="38100" r="53975" b="43815"/>
+                <wp:wrapNone/>
+                <wp:docPr id="29" name="Ink 29"/>
+                <wp:cNvGraphicFramePr/>
+                <a:graphic xmlns:a="http://schemas.openxmlformats.org/drawingml/2006/main">
+                  <a:graphicData uri="http://schemas.microsoft.com/office/word/2010/wordprocessingInk">
+                    <w14:contentPart bwMode="auto" r:id="rId40">
+                      <w14:nvContentPartPr>
+                        <w14:cNvContentPartPr/>
+                      </w14:nvContentPartPr>
+                      <w14:xfrm>
+                        <a:off x="0" y="0"/>
+                        <a:ext cx="346320" cy="546840"/>
+                      </w14:xfrm>
+                    </w14:contentPart>
+                  </a:graphicData>
+                </a:graphic>
+              </wp:anchor>
+            </w:drawing>
+          </mc:Choice>
+          <mc:Fallback>
+            <w:pict>
+              <v:shape w14:anchorId="53108811" id="Ink 29" o:spid="_x0000_s1026" type="#_x0000_t75" style="position:absolute;margin-left:376pt;margin-top:163.95pt;width:28.65pt;height:44.45pt;z-index:251686912;visibility:visible;mso-wrap-style:square;mso-wrap-distance-left:9pt;mso-wrap-distance-top:0;mso-wrap-distance-right:9pt;mso-wrap-distance-bottom:0;mso-position-horizontal:absolute;mso-position-horizontal-relative:text;mso-position-vertical:absolute;mso-position-vertical-relative:text" o:gfxdata="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">
+                <v:imagedata r:id="rId41" o:title=""/>
+              </v:shape>
+            </w:pict>
+          </mc:Fallback>
+        </mc:AlternateContent>
+      </w:r>
+      <w:r>
+        <w:rPr>
+          <w:noProof/>
+        </w:rPr>
         <w:drawing>
           <wp:anchor distT="0" distB="0" distL="114300" distR="114300" simplePos="0" relativeHeight="251667456" behindDoc="0" locked="0" layoutInCell="1" allowOverlap="1" wp14:anchorId="620247FE" wp14:editId="464CC349">
             <wp:simplePos x="0" y="0"/>
@@ -670,7 +1320,7 @@
                     <pic:cNvPicPr/>
                   </pic:nvPicPr>
                   <pic:blipFill>
-                    <a:blip r:embed="rId14" cstate="print">
+                    <a:blip r:embed="rId42" cstate="print">
                       <a:extLst>
                         <a:ext uri="{28A0092B-C50C-407E-A947-70E740481C1C}">
                           <a14:useLocalDpi xmlns:a14="http://schemas.microsoft.com/office/drawing/2010/main" val="0"/>
@@ -713,13 +1363,13 @@
         </w:rPr>
         <w:lastRenderedPageBreak/>
         <w:drawing>
-          <wp:anchor distT="0" distB="0" distL="114300" distR="114300" simplePos="0" relativeHeight="251670528" behindDoc="0" locked="0" layoutInCell="1" allowOverlap="1" wp14:anchorId="5F1F8F21" wp14:editId="520E2062">
+          <wp:anchor distT="0" distB="0" distL="114300" distR="114300" simplePos="0" relativeHeight="251670528" behindDoc="0" locked="0" layoutInCell="1" allowOverlap="1" wp14:anchorId="5F1F8F21" wp14:editId="1D1D7E05">
             <wp:simplePos x="0" y="0"/>
             <wp:positionH relativeFrom="margin">
-              <wp:posOffset>2667000</wp:posOffset>
+              <wp:posOffset>2679700</wp:posOffset>
             </wp:positionH>
             <wp:positionV relativeFrom="paragraph">
-              <wp:posOffset>-914400</wp:posOffset>
+              <wp:posOffset>-1123950</wp:posOffset>
             </wp:positionV>
             <wp:extent cx="4916146" cy="4192905"/>
             <wp:effectExtent l="0" t="0" r="0" b="0"/>
@@ -736,7 +1386,7 @@
                     <pic:cNvPicPr/>
                   </pic:nvPicPr>
                   <pic:blipFill>
-                    <a:blip r:embed="rId15" cstate="print">
+                    <a:blip r:embed="rId43" cstate="print">
                       <a:extLst>
                         <a:ext uri="{28A0092B-C50C-407E-A947-70E740481C1C}">
                           <a14:useLocalDpi xmlns:a14="http://schemas.microsoft.com/office/drawing/2010/main" val="0"/>
@@ -796,7 +1446,7 @@
                     <pic:cNvPicPr/>
                   </pic:nvPicPr>
                   <pic:blipFill>
-                    <a:blip r:embed="rId16" cstate="print">
+                    <a:blip r:embed="rId44" cstate="print">
                       <a:extLst>
                         <a:ext uri="{28A0092B-C50C-407E-A947-70E740481C1C}">
                           <a14:useLocalDpi xmlns:a14="http://schemas.microsoft.com/office/drawing/2010/main" val="0"/>
@@ -834,6 +1484,51 @@
         <w:rPr>
           <w:noProof/>
         </w:rPr>
+        <mc:AlternateContent>
+          <mc:Choice Requires="wpi">
+            <w:drawing>
+              <wp:anchor distT="0" distB="0" distL="114300" distR="114300" simplePos="0" relativeHeight="251688960" behindDoc="0" locked="0" layoutInCell="1" allowOverlap="1" wp14:anchorId="499860B5" wp14:editId="701C9C4E">
+                <wp:simplePos x="0" y="0"/>
+                <wp:positionH relativeFrom="column">
+                  <wp:posOffset>5950070</wp:posOffset>
+                </wp:positionH>
+                <wp:positionV relativeFrom="paragraph">
+                  <wp:posOffset>5125010</wp:posOffset>
+                </wp:positionV>
+                <wp:extent cx="587880" cy="690120"/>
+                <wp:effectExtent l="38100" t="38100" r="41275" b="53340"/>
+                <wp:wrapNone/>
+                <wp:docPr id="31" name="Ink 31"/>
+                <wp:cNvGraphicFramePr/>
+                <a:graphic xmlns:a="http://schemas.openxmlformats.org/drawingml/2006/main">
+                  <a:graphicData uri="http://schemas.microsoft.com/office/word/2010/wordprocessingInk">
+                    <w14:contentPart bwMode="auto" r:id="rId45">
+                      <w14:nvContentPartPr>
+                        <w14:cNvContentPartPr/>
+                      </w14:nvContentPartPr>
+                      <w14:xfrm>
+                        <a:off x="0" y="0"/>
+                        <a:ext cx="587880" cy="690120"/>
+                      </w14:xfrm>
+                    </w14:contentPart>
+                  </a:graphicData>
+                </a:graphic>
+              </wp:anchor>
+            </w:drawing>
+          </mc:Choice>
+          <mc:Fallback>
+            <w:pict>
+              <v:shape w14:anchorId="29C949F3" id="Ink 31" o:spid="_x0000_s1026" type="#_x0000_t75" style="position:absolute;margin-left:467.8pt;margin-top:402.85pt;width:47.75pt;height:55.8pt;z-index:251688960;visibility:visible;mso-wrap-style:square;mso-wrap-distance-left:9pt;mso-wrap-distance-top:0;mso-wrap-distance-right:9pt;mso-wrap-distance-bottom:0;mso-position-horizontal:absolute;mso-position-horizontal-relative:text;mso-position-vertical:absolute;mso-position-vertical-relative:text" o:gfxdata="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">
+                <v:imagedata r:id="rId46" o:title=""/>
+              </v:shape>
+            </w:pict>
+          </mc:Fallback>
+        </mc:AlternateContent>
+      </w:r>
+      <w:r>
+        <w:rPr>
+          <w:noProof/>
+        </w:rPr>
         <w:drawing>
           <wp:anchor distT="0" distB="0" distL="114300" distR="114300" simplePos="0" relativeHeight="251671552" behindDoc="0" locked="0" layoutInCell="1" allowOverlap="1" wp14:anchorId="42D14654" wp14:editId="22ADAECD">
             <wp:simplePos x="0" y="0"/>
@@ -858,7 +1553,7 @@
                     <pic:cNvPicPr/>
                   </pic:nvPicPr>
                   <pic:blipFill>
-                    <a:blip r:embed="rId17" cstate="print">
+                    <a:blip r:embed="rId47" cstate="print">
                       <a:extLst>
                         <a:ext uri="{28A0092B-C50C-407E-A947-70E740481C1C}">
                           <a14:useLocalDpi xmlns:a14="http://schemas.microsoft.com/office/drawing/2010/main" val="0"/>
@@ -894,6 +1589,51 @@
           <w:noProof/>
         </w:rPr>
         <w:lastRenderedPageBreak/>
+        <mc:AlternateContent>
+          <mc:Choice Requires="wpi">
+            <w:drawing>
+              <wp:anchor distT="0" distB="0" distL="114300" distR="114300" simplePos="0" relativeHeight="251689984" behindDoc="0" locked="0" layoutInCell="1" allowOverlap="1" wp14:anchorId="0DCA648E" wp14:editId="4073C55D">
+                <wp:simplePos x="0" y="0"/>
+                <wp:positionH relativeFrom="column">
+                  <wp:posOffset>5237270</wp:posOffset>
+                </wp:positionH>
+                <wp:positionV relativeFrom="paragraph">
+                  <wp:posOffset>874650</wp:posOffset>
+                </wp:positionV>
+                <wp:extent cx="644400" cy="855000"/>
+                <wp:effectExtent l="38100" t="38100" r="41910" b="40640"/>
+                <wp:wrapNone/>
+                <wp:docPr id="32" name="Ink 32"/>
+                <wp:cNvGraphicFramePr/>
+                <a:graphic xmlns:a="http://schemas.openxmlformats.org/drawingml/2006/main">
+                  <a:graphicData uri="http://schemas.microsoft.com/office/word/2010/wordprocessingInk">
+                    <w14:contentPart bwMode="auto" r:id="rId48">
+                      <w14:nvContentPartPr>
+                        <w14:cNvContentPartPr/>
+                      </w14:nvContentPartPr>
+                      <w14:xfrm>
+                        <a:off x="0" y="0"/>
+                        <a:ext cx="644400" cy="855000"/>
+                      </w14:xfrm>
+                    </w14:contentPart>
+                  </a:graphicData>
+                </a:graphic>
+              </wp:anchor>
+            </w:drawing>
+          </mc:Choice>
+          <mc:Fallback>
+            <w:pict>
+              <v:shape w14:anchorId="7F285FE9" id="Ink 32" o:spid="_x0000_s1026" type="#_x0000_t75" style="position:absolute;margin-left:411.7pt;margin-top:68.15pt;width:52.2pt;height:68.7pt;z-index:251689984;visibility:visible;mso-wrap-style:square;mso-wrap-distance-left:9pt;mso-wrap-distance-top:0;mso-wrap-distance-right:9pt;mso-wrap-distance-bottom:0;mso-position-horizontal:absolute;mso-position-horizontal-relative:text;mso-position-vertical:absolute;mso-position-vertical-relative:text" o:gfxdata="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">
+                <v:imagedata r:id="rId49" o:title=""/>
+              </v:shape>
+            </w:pict>
+          </mc:Fallback>
+        </mc:AlternateContent>
+      </w:r>
+      <w:r>
+        <w:rPr>
+          <w:noProof/>
+        </w:rPr>
         <w:drawing>
           <wp:anchor distT="0" distB="0" distL="114300" distR="114300" simplePos="0" relativeHeight="251672576" behindDoc="0" locked="0" layoutInCell="1" allowOverlap="1" wp14:anchorId="53461BB5" wp14:editId="79DC1D99">
             <wp:simplePos x="0" y="0"/>
@@ -918,7 +1658,7 @@
                     <pic:cNvPicPr/>
                   </pic:nvPicPr>
                   <pic:blipFill>
-                    <a:blip r:embed="rId18" cstate="print">
+                    <a:blip r:embed="rId50" cstate="print">
                       <a:extLst>
                         <a:ext uri="{28A0092B-C50C-407E-A947-70E740481C1C}">
                           <a14:useLocalDpi xmlns:a14="http://schemas.microsoft.com/office/drawing/2010/main" val="0"/>
@@ -1384,6 +2124,442 @@
 </w:styles>
 </file>
 
+<file path=word/ink/ink1.xml><?xml version="1.0" encoding="utf-8"?>
+<inkml:ink xmlns:inkml="http://www.w3.org/2003/InkML">
+  <inkml:definitions>
+    <inkml:context xml:id="ctx0">
+      <inkml:inkSource xml:id="inkSrc0">
+        <inkml:traceFormat>
+          <inkml:channel name="X" type="integer" min="-2.14748E9" max="2.14748E9" units="cm"/>
+          <inkml:channel name="Y" type="integer" min="-2.14748E9" max="2.14748E9" units="cm"/>
+          <inkml:channel name="F" type="integer" max="32767" units="dev"/>
+        </inkml:traceFormat>
+        <inkml:channelProperties>
+          <inkml:channelProperty channel="X" name="resolution" value="1000" units="1/cm"/>
+          <inkml:channelProperty channel="Y" name="resolution" value="1000" units="1/cm"/>
+          <inkml:channelProperty channel="F" name="resolution" value="0" units="1/dev"/>
+        </inkml:channelProperties>
+      </inkml:inkSource>
+      <inkml:timestamp xml:id="ts0" timeString="2021-03-07T15:09:12.759"/>
+    </inkml:context>
+    <inkml:brush xml:id="br0">
+      <inkml:brushProperty name="width" value="0.05" units="cm"/>
+      <inkml:brushProperty name="height" value="0.05" units="cm"/>
+    </inkml:brush>
+  </inkml:definitions>
+  <inkml:trace contextRef="#ctx0" brushRef="#br0">588 657 8762,'3'-1'167,"-1"0"0,1 0 0,1 0 0,-1 0 0,0 0 0,0 0 0,0 1 0,0 0 0,1 0 0,-1 0 0,0 0 0,0 0 0,0 0 0,1 1 0,-1-1 0,0 1 0,4 2 0,-5-2-139,1 0 1,-1 1 0,0 0-1,0-1 1,0 1 0,0 0-1,0 0 1,0 0 0,0 0-1,-1 1 1,1-1-1,-1 0 1,1 1 0,-1-1-1,0 1 1,0-1 0,0 1-1,0 0 1,-1-1 0,1 5-1,5 40 152,-2 1-1,-3 48 0,0-29-161,22 418-1167,-23-479 1058,1 4-365,0-1 0,0 0 0,1 0 1,0 0-1,4 13 0,5-12-412</inkml:trace>
+  <inkml:trace contextRef="#ctx0" brushRef="#br0" timeOffset="576.31">1146 619 5297,'29'29'1554,"-29"-28"-1538,0 0 0,1 0 0,-1 0 0,0 1-1,0-1 1,0 0 0,0 0 0,0 0 0,0 0 0,-1 0 0,1 1 0,0-1 0,-1 0 0,1 0 0,0 0 0,-1 0 0,1 0-1,-1 0 1,0 0 0,1 0 0,-1 0 0,0 0 0,1-1 0,-1 1 0,-1 1 0,-4 6-33,-2 9-36,1-1 0,1 2-1,1-1 1,-5 27 0,-7 75-124,14-85 144,-17 203-66,20-186 77,1-1 0,14 87 0,-13-126 20,0 0 1,1 0-1,0 0 1,1-1 0,0 1-1,1-1 1,0 0-1,11 16 1,-13-23 24,-1 0-1,1 0 1,0 0 0,-1-1 0,1 1 0,0-1 0,1 0-1,-1 0 1,0 0 0,1 0 0,-1-1 0,1 1 0,-1-1-1,1 0 1,-1 0 0,1 0 0,0 0 0,0-1 0,0 0 0,-1 1-1,1-2 1,0 1 0,0 0 0,0-1 0,-1 1 0,1-1-1,0 0 1,-1 0 0,8-4 0,0 0 50,0-1 0,0 0-1,-1-1 1,1-1 0,-2 0 0,1 0 0,-1 0-1,0-1 1,13-18 0,-1-2 265,-1-1 0,20-39 0,-26 44 275,-2-2 1,0 1 0,-2-1-1,13-57 1,-20 71-340,-2 0 1,1-1-1,-2 1 0,0 0 0,0 0 1,-1 0-1,-1-1 0,0 1 0,-1 0 1,0 1-1,-1-1 0,0 1 0,-9-17 1,4 13-240,-1 0 0,-1 1 0,-1 1 1,0 0-1,-1 0 0,0 1 0,-1 1 0,0 0 1,-1 1-1,-1 1 0,1 0 0,-2 1 1,1 1-1,-1 0 0,0 1 0,-1 1 0,0 1 1,0 0-1,0 2 0,0 0 0,-20-1 1,38 4-104,-1 0 1,0 0-1,1 0 1,-1 0 0,0 0-1,1 0 1,-1 0-1,1 0 1,-1 0-1,0 0 1,1 1 0,-1-1-1,0 0 1,1 0-1,-1 1 1,1-1 0,-1 0-1,0 1 1,1-1-1,-1 0 1,1 1 0,-1-1-1,0 2 1,1-2-126,0 1-1,0 0 1,0-1 0,1 1 0,-1-1-1,0 1 1,0 0 0,0-1 0,1 1 0,-1-1-1,0 1 1,1 0 0,-1-1 0,0 1 0,1-1-1,-1 1 1,1-1 0,-1 0 0,1 1 0,-1-1-1,1 1 1,-1-1 0,1 0 0,0 1 0,16 10-1493</inkml:trace>
+  <inkml:trace contextRef="#ctx0" brushRef="#br0" timeOffset="1024.79">1960 675 11394,'22'-16'2512,"-28"26"-2005,-14 27-918,-59 178 201,49-125 253,14-44-33,2 1 0,2 0 0,1 0 0,3 1 0,2 0 1,1 61-1,5-97-12,0-1 0,2 1 0,-1-1 0,2 0 1,-1 0-1,2 0 0,-1 0 0,1 0 1,6 11-1,-8-19 4,0 0 1,0 1 0,1-1-1,-1 0 1,1-1 0,-1 1-1,1 0 1,0-1 0,0 1-1,0-1 1,0 0-1,0 0 1,1 0 0,-1-1-1,1 1 1,-1-1 0,1 0-1,-1 0 1,1 0 0,0 0-1,0 0 1,-1-1 0,1 0-1,0 0 1,0 0-1,0 0 1,-1 0 0,1-1-1,0 0 1,-1 0 0,5-1-1,1-1 7,0-1 0,0 0 1,-1 0-1,1-1 0,-1 0 0,0-1 0,-1 1 0,0-1 0,1-1 0,-2 0 0,1 0 0,8-11 0,2-6 36,-1-1-1,22-47 0,-22 40 211,-2-1 1,-1 0-1,-2-1 0,-2 0 0,0-1 1,4-51-1,-11 69-102,-2 1-1,1-1 1,-2 0 0,-1 0-1,0 1 1,-1-1 0,0 1 0,-1 0-1,-1 0 1,-1 0 0,0 0-1,-1 1 1,-1 0 0,-1 1 0,-18-25-1,14 22-268,-2 2-1,0 0 0,0 1 1,-1 0-1,-1 2 1,-1 0-1,0 0 1,0 2-1,-1 0 0,0 1 1,0 2-1,-1-1 1,-38-7-1,6 11-284</inkml:trace>
+  <inkml:trace contextRef="#ctx0" brushRef="#br0" timeOffset="1840.54">1099 194 11514,'-12'-3'285,"1"1"-1,-1 0 0,0 0 1,0 1-1,0 1 0,0 0 1,-22 3-1,-3 2-13,-42 13 0,49-9-290,1 2 1,0 0-1,1 2 0,0 1 0,1 1 1,1 2-1,1 0 0,-33 29 0,-4 11-123,-99 119 0,118-122-36,3 1 1,2 2 0,2 2 0,3 1 0,3 1 0,2 2 0,-32 108-1,45-113 157,2 0 0,2 1 0,3 1-1,3-1 1,3 1 0,1 0 0,4-1-1,2 1 1,14 62 0,-10-83-26,2 0 0,1-1 1,2 0-1,1-1 0,3 0 1,0-2-1,3 0 0,0-1 0,3-2 1,0 0-1,2-1 0,1-2 0,2 0 1,1-2-1,1-2 0,1 0 0,1-3 1,1 0-1,1-2 0,46 19 0,-38-22 13,0-3 0,1-1-1,0-2 1,1-2-1,87 5 1,-76-12 28,0-3-1,0-3 1,0-2 0,77-18-1,-60 5 49,-1-4-1,0-3 0,-2-3 0,-1-3 0,-2-3 0,-1-3 0,94-71 0,-66 33 404,-3-3 0,118-132 1,-143 133 316,-3-2 0,-4-3 0,59-110 0,-83 123-225,-3-2 0,-3-1 0,-3-1 0,24-118 1,-39 143-460,-3-1 0,-2 0 0,-2-1 0,-2 0 0,-2 1 0,-12-84 0,6 106-54,0 0 1,-2 0-1,0 1 0,-2 0 0,-21-38 1,20 45-9,-1 1 0,-1 1 1,0 0-1,-2 1 0,0 0 1,-1 1-1,-31-25 0,21 24-29,0 0 0,-1 2-1,-1 1 1,0 1-1,-1 1 1,0 2 0,0 1-1,-46-8 1,15 7-88,-1 4 1,0 2-1,-82 5 1,39 7-437,0 5 1,1 4 0,1 5-1,-175 61 1,23 17-146</inkml:trace>
+</inkml:ink>
+</file>
+
+<file path=word/ink/ink10.xml><?xml version="1.0" encoding="utf-8"?>
+<inkml:ink xmlns:inkml="http://www.w3.org/2003/InkML">
+  <inkml:definitions>
+    <inkml:context xml:id="ctx0">
+      <inkml:inkSource xml:id="inkSrc0">
+        <inkml:traceFormat>
+          <inkml:channel name="X" type="integer" min="-2.14748E9" max="2.14748E9" units="cm"/>
+          <inkml:channel name="Y" type="integer" min="-2.14748E9" max="2.14748E9" units="cm"/>
+          <inkml:channel name="F" type="integer" max="32767" units="dev"/>
+        </inkml:traceFormat>
+        <inkml:channelProperties>
+          <inkml:channelProperty channel="X" name="resolution" value="1000" units="1/cm"/>
+          <inkml:channelProperty channel="Y" name="resolution" value="1000" units="1/cm"/>
+          <inkml:channelProperty channel="F" name="resolution" value="0" units="1/dev"/>
+        </inkml:channelProperties>
+      </inkml:inkSource>
+      <inkml:timestamp xml:id="ts0" timeString="2021-03-07T15:08:23.337"/>
+    </inkml:context>
+    <inkml:brush xml:id="br0">
+      <inkml:brushProperty name="width" value="0.05" units="cm"/>
+      <inkml:brushProperty name="height" value="0.05" units="cm"/>
+    </inkml:brush>
+  </inkml:definitions>
+  <inkml:trace contextRef="#ctx0" brushRef="#br0">74 647 1448,'4'7'409,"-1"1"0,-1 0 0,0 0 0,0 1 0,0-1 0,-1 0 0,0 1 0,-1-1 0,0 0 0,-1 13 0,-3 6 704,-14 51 0,8-40-701,-8 32-79,3 1 1,-10 126 0,25-191-306,0-1 0,0 1 0,1 0 1,0 0-1,0 0 0,0-1 0,0 1 0,5 10 0,-5-15 21,-1 0 0,1 1-1,0-1 1,0 0-1,0 0 1,0 1 0,0-1-1,0 0 1,0 0-1,0 0 1,0 0 0,1-1-1,-1 1 1,0 0 0,1 0-1,-1-1 1,0 1-1,1-1 1,-1 1 0,1-1-1,-1 0 1,1 1-1,-1-1 1,1 0 0,-1 0-1,1 0 1,-1 0-1,1 0 1,-1 0 0,1-1-1,-1 1 1,1 0 0,-1-1-1,1 1 1,-1-1-1,0 0 1,1 1 0,-1-1-1,2-1 1,9-5 151,0 0 1,-1-1 0,1-1-1,-2 1 1,1-2-1,12-14 1,53-72 47,-18 4-171,80-170 0,-19 32-116,138-209-3411,-196 327 2431</inkml:trace>
+</inkml:ink>
+</file>
+
+<file path=word/ink/ink11.xml><?xml version="1.0" encoding="utf-8"?>
+<inkml:ink xmlns:inkml="http://www.w3.org/2003/InkML">
+  <inkml:definitions>
+    <inkml:context xml:id="ctx0">
+      <inkml:inkSource xml:id="inkSrc0">
+        <inkml:traceFormat>
+          <inkml:channel name="X" type="integer" min="-2.14748E9" max="2.14748E9" units="cm"/>
+          <inkml:channel name="Y" type="integer" min="-2.14748E9" max="2.14748E9" units="cm"/>
+          <inkml:channel name="F" type="integer" max="32767" units="dev"/>
+        </inkml:traceFormat>
+        <inkml:channelProperties>
+          <inkml:channelProperty channel="X" name="resolution" value="1000" units="1/cm"/>
+          <inkml:channelProperty channel="Y" name="resolution" value="1000" units="1/cm"/>
+          <inkml:channelProperty channel="F" name="resolution" value="0" units="1/dev"/>
+        </inkml:channelProperties>
+      </inkml:inkSource>
+      <inkml:timestamp xml:id="ts0" timeString="2021-03-07T15:08:21.318"/>
+    </inkml:context>
+    <inkml:brush xml:id="br0">
+      <inkml:brushProperty name="width" value="0.05" units="cm"/>
+      <inkml:brushProperty name="height" value="0.05" units="cm"/>
+    </inkml:brush>
+  </inkml:definitions>
+  <inkml:trace contextRef="#ctx0" brushRef="#br0">15 938 5697,'3'-47'1590,"-3"46"-1530,0 0 0,0 0 1,-1 0-1,1 0 0,0 0 1,0 0-1,-1 0 0,1 0 0,0 0 1,-1 0-1,1 1 0,-1-1 1,1 0-1,-1 0 0,0 0 0,1 1 1,-1-1-1,0 0 0,1 1 1,-1-1-1,0 1 0,-1-2 0,2 2-18,0 0-1,0 0 1,-1 0-1,1 0 1,0 0-1,0 0 1,0 0-1,-1 0 1,1 0-1,0 0 1,0 0-1,0 0 1,0 0-1,-1 0 1,1 0-1,0 0 1,0 0-1,0 0 1,0 0-1,-1 1 1,1-1-1,0 0 1,0 0-1,0 0 1,0 0-1,-1 0 1,1 0-1,0 0 1,0 1-1,0-1 1,0 0-1,0 0 1,0 0-1,0 0 1,0 1-1,-1-1 1,1 0-1,0 0 1,2 17 328,5 12-408,6 24-8,37 94 0,-49-146 74,-1 0-1,1 1 1,-1-1 0,1 1 0,0-1 0,-1 0 0,1 0 0,0 1 0,0-1 0,0 0 0,0 0 0,0 0-1,0 0 1,0 0 0,1 0 0,-1 0 0,0 0 0,0-1 0,3 2 0,-2-2 34,-1-1 0,0 1 0,0-1-1,1 0 1,-1 1 0,0-1 0,0 0 0,0 0 0,0 0 0,0 0 0,0 0 0,0 0-1,0 0 1,0-1 0,-1 1 0,1 0 0,0 0 0,-1 0 0,1-1 0,-1 1 0,1 0-1,0-3 1,52-156 1719,-21 55-1565,124-321-225,-46 133-1797,-62 160 1210</inkml:trace>
+</inkml:ink>
+</file>
+
+<file path=word/ink/ink12.xml><?xml version="1.0" encoding="utf-8"?>
+<inkml:ink xmlns:inkml="http://www.w3.org/2003/InkML">
+  <inkml:definitions>
+    <inkml:context xml:id="ctx0">
+      <inkml:inkSource xml:id="inkSrc0">
+        <inkml:traceFormat>
+          <inkml:channel name="X" type="integer" min="-2.14748E9" max="2.14748E9" units="cm"/>
+          <inkml:channel name="Y" type="integer" min="-2.14748E9" max="2.14748E9" units="cm"/>
+          <inkml:channel name="F" type="integer" max="32767" units="dev"/>
+        </inkml:traceFormat>
+        <inkml:channelProperties>
+          <inkml:channelProperty channel="X" name="resolution" value="1000" units="1/cm"/>
+          <inkml:channelProperty channel="Y" name="resolution" value="1000" units="1/cm"/>
+          <inkml:channelProperty channel="F" name="resolution" value="0" units="1/dev"/>
+        </inkml:channelProperties>
+      </inkml:inkSource>
+      <inkml:timestamp xml:id="ts0" timeString="2021-03-07T15:08:13.599"/>
+    </inkml:context>
+    <inkml:brush xml:id="br0">
+      <inkml:brushProperty name="width" value="0.05" units="cm"/>
+      <inkml:brushProperty name="height" value="0.05" units="cm"/>
+    </inkml:brush>
+  </inkml:definitions>
+  <inkml:trace contextRef="#ctx0" brushRef="#br0">0 861 1688,'28'34'673,"-14"-20"299,-13-14-896,0 1 1,-1 0-1,1 0 1,0 0-1,0 0 1,0 0-1,-1 1 1,1-1-1,-1 0 1,1 0-1,-1 0 1,1 0-1,-1 1 1,0-1-1,0 0 1,1 1-1,-1-1 1,0 2-1,3 20-3,0 1-1,-2 0 0,0 0 0,-4 28 0,1-24 153,1-1 0,1 1 0,8 46 0,-8-72-151,0-1 0,0 0 0,0 0 0,1 0 0,-1 0 0,0 1 0,1-1 0,-1 0 1,1 0-1,-1 0 0,1 0 0,0 0 0,-1 0 0,1 0 0,0 0 0,0-1 0,0 1 1,1 1-1,-2-2 8,1 0 1,0 0-1,-1 1 1,1-1 0,0 0-1,-1 0 1,1 0-1,0 0 1,0 0 0,-1 0-1,1 0 1,0-1-1,-1 1 1,1 0 0,0 0-1,0 0 1,-1-1-1,1 1 1,-1 0 0,1-1-1,1 0 1,3-3 299,1-1 1,-1 0 0,0-1 0,8-9-1,-11 13-453,82-112 663,101-181-1,-34 48-669,151-167-2776,-183 267 1803</inkml:trace>
+</inkml:ink>
+</file>
+
+<file path=word/ink/ink13.xml><?xml version="1.0" encoding="utf-8"?>
+<inkml:ink xmlns:inkml="http://www.w3.org/2003/InkML">
+  <inkml:definitions>
+    <inkml:context xml:id="ctx0">
+      <inkml:inkSource xml:id="inkSrc0">
+        <inkml:traceFormat>
+          <inkml:channel name="X" type="integer" min="-2.14748E9" max="2.14748E9" units="cm"/>
+          <inkml:channel name="Y" type="integer" min="-2.14748E9" max="2.14748E9" units="cm"/>
+          <inkml:channel name="F" type="integer" max="32767" units="dev"/>
+        </inkml:traceFormat>
+        <inkml:channelProperties>
+          <inkml:channelProperty channel="X" name="resolution" value="1000" units="1/cm"/>
+          <inkml:channelProperty channel="Y" name="resolution" value="1000" units="1/cm"/>
+          <inkml:channelProperty channel="F" name="resolution" value="0" units="1/dev"/>
+        </inkml:channelProperties>
+      </inkml:inkSource>
+      <inkml:timestamp xml:id="ts0" timeString="2021-03-07T15:08:40.938"/>
+    </inkml:context>
+    <inkml:brush xml:id="br0">
+      <inkml:brushProperty name="width" value="0.05" units="cm"/>
+      <inkml:brushProperty name="height" value="0.05" units="cm"/>
+    </inkml:brush>
+  </inkml:definitions>
+  <inkml:trace contextRef="#ctx0" brushRef="#br0">7 863 5305,'40'-61'1494,"-39"60"-1482,0 0 0,-1 0 0,1 0 0,-1-1 0,1 1 0,-1 0 0,0 0 0,1-1 0,-1 1 0,0 0 0,0-1 0,0 1 0,0 0 0,0-1 0,0 1 0,0 0 0,-1-1 1,1 1-1,0 0 0,-1-1 0,1 1 0,-1 0 0,1 0 0,-1 0 0,0-1 0,1 1 0,-1 0 0,-1-2 0,-2-3 27,-1-4-8,-8-17 47,12 26-65,1 0 1,-1 0-1,0 0 0,1 1 0,-1-1 1,0 0-1,1 0 0,-1 0 1,0 1-1,0-1 0,0 0 0,0 1 1,0-1-1,0 0 0,0 1 1,0-1-1,0 1 0,0 0 0,0-1 1,-1 1-1,-1 24-114,4 20 61,1 0 0,3 0 0,1 0 1,20 71-1,-25-112 35,1 6 38,0-1 1,1-1 0,0 1-1,7 13 1,-10-20 0,1 0 1,0 0-1,-1 0 0,1 0 1,0 0-1,-1 0 0,1 0 1,0-1-1,0 1 0,0 0 1,0 0-1,0-1 0,0 1 1,0-1-1,0 1 0,0-1 1,0 1-1,0-1 0,0 1 1,0-1-1,0 0 0,0 0 1,0 0-1,1 0 0,-1 1 0,0-1 1,0-1-1,0 1 0,0 0 1,0 0-1,1 0 0,-1-1 1,0 1-1,0 0 0,0-1 1,0 1-1,0-1 0,0 1 1,0-1-1,0 0 0,0 1 1,1-3-1,12-9 324,-1 0 0,-1-1 1,0-1-1,-1 0 0,18-29 1,-9 12-79,73-117 212,82-181 0,-14 22-889,-64 146 221</inkml:trace>
+</inkml:ink>
+</file>
+
+<file path=word/ink/ink14.xml><?xml version="1.0" encoding="utf-8"?>
+<inkml:ink xmlns:inkml="http://www.w3.org/2003/InkML">
+  <inkml:definitions>
+    <inkml:context xml:id="ctx0">
+      <inkml:inkSource xml:id="inkSrc0">
+        <inkml:traceFormat>
+          <inkml:channel name="X" type="integer" min="-2.14748E9" max="2.14748E9" units="cm"/>
+          <inkml:channel name="Y" type="integer" min="-2.14748E9" max="2.14748E9" units="cm"/>
+          <inkml:channel name="F" type="integer" max="32767" units="dev"/>
+        </inkml:traceFormat>
+        <inkml:channelProperties>
+          <inkml:channelProperty channel="X" name="resolution" value="1000" units="1/cm"/>
+          <inkml:channelProperty channel="Y" name="resolution" value="1000" units="1/cm"/>
+          <inkml:channelProperty channel="F" name="resolution" value="0" units="1/dev"/>
+        </inkml:channelProperties>
+      </inkml:inkSource>
+      <inkml:timestamp xml:id="ts0" timeString="2021-03-07T15:08:35.021"/>
+    </inkml:context>
+    <inkml:brush xml:id="br0">
+      <inkml:brushProperty name="width" value="0.05" units="cm"/>
+      <inkml:brushProperty name="height" value="0.05" units="cm"/>
+    </inkml:brush>
+  </inkml:definitions>
+  <inkml:trace contextRef="#ctx0" brushRef="#br0">1 1284 7850,'0'0'33,"0"0"1,0-1-1,0 1 1,0 0-1,0 0 1,0 0-1,0 0 1,0-1-1,1 1 1,-1 0-1,0 0 1,0 0-1,0 0 1,0 0-1,0 0 1,0-1-1,1 1 1,-1 0-1,0 0 1,0 0-1,0 0 1,0 0-1,1 0 1,-1 0-1,0 0 1,0 0-1,0 0 1,0 0-1,1 0 1,-1 0-1,0 0 1,0 0-1,0 0 1,0 0-1,1 0 1,-1 0 0,0 0-1,0 0 1,0 0-1,1 0 1,-1 0-1,0 0 1,0 0-1,0 0 1,0 0-1,0 1 1,1-1-1,-1 0 1,0 0-1,3 13 351,-4 18-720,1-28 486,-1 34-137,-1-18-6,2 0 0,0-1 0,1 1 0,1 0 0,5 22 0,-6-40-4,-1 1 1,0-1-1,1 0 1,-1 0-1,1 0 0,-1 0 1,1 0-1,-1 0 0,1 0 1,0 0-1,0 0 1,1 2-1,-2-3 9,1 0 1,-1 0-1,1 1 1,-1-1-1,1 0 0,-1 0 1,0 0-1,1 0 1,-1 1-1,1-1 0,-1 0 1,1 0-1,-1 0 1,1 0-1,-1 0 1,1 0-1,-1 0 0,1-1 1,-1 1-1,1 0 1,-1 0-1,1 0 0,3-3 84,0 1-1,-1-1 0,0 1 0,1-1 1,-1 0-1,4-5 0,16-19 203,-1 0-1,27-45 1,33-72-163,-68 118-108,48-89-9,137-240-331,132-185-3103,-216 353 2460</inkml:trace>
+</inkml:ink>
+</file>
+
+<file path=word/ink/ink15.xml><?xml version="1.0" encoding="utf-8"?>
+<inkml:ink xmlns:inkml="http://www.w3.org/2003/InkML">
+  <inkml:definitions>
+    <inkml:context xml:id="ctx0">
+      <inkml:inkSource xml:id="inkSrc0">
+        <inkml:traceFormat>
+          <inkml:channel name="X" type="integer" min="-2.14748E9" max="2.14748E9" units="cm"/>
+          <inkml:channel name="Y" type="integer" min="-2.14748E9" max="2.14748E9" units="cm"/>
+          <inkml:channel name="F" type="integer" max="32767" units="dev"/>
+        </inkml:traceFormat>
+        <inkml:channelProperties>
+          <inkml:channelProperty channel="X" name="resolution" value="1000" units="1/cm"/>
+          <inkml:channelProperty channel="Y" name="resolution" value="1000" units="1/cm"/>
+          <inkml:channelProperty channel="F" name="resolution" value="0" units="1/dev"/>
+        </inkml:channelProperties>
+      </inkml:inkSource>
+      <inkml:timestamp xml:id="ts0" timeString="2021-03-07T15:08:55.303"/>
+    </inkml:context>
+    <inkml:brush xml:id="br0">
+      <inkml:brushProperty name="width" value="0.05" units="cm"/>
+      <inkml:brushProperty name="height" value="0.05" units="cm"/>
+    </inkml:brush>
+  </inkml:definitions>
+  <inkml:trace contextRef="#ctx0" brushRef="#br0">6 388 8482,'-3'394'2298,"1"-277"-1916,1 32-480,1-112-8,0-12 22,0 78 40,0-58 23,1 35-3,-1-72 19,0-1 0,1 1 0,0-1 0,0 0-1,3 8 1,21 79-24,-11-58 11,-12-33 16,-1 0 0,1 1 0,-1-1 0,0 1 0,0-1 0,1 8 0,29 167 17,-28-160-2,2-1 0,7 24 1,2 0 100,-10-30-138,-1 2 630,2 0 1,8 19-1,-12-32-570,-1 0 0,0 0 0,0 1 0,1-1 0,-1 0-1,0 0 1,0 0 0,1 0 0,-1 0 0,0 0 0,0 0 0,1 0-1,-1 0 1,0 0 0,1 0 0,-1 0 0,0 0 0,0 0 0,1 0-1,-1 0 1,0 0 0,1 0 0,-1-1 0,0 1 0,0 0 0,1 0-1,-1 0 1,0 0 0,0 0 0,0-1 0,1 1 0,-1 0 0,0-1-1,12-9 597,-7 6-222,4-2-186,0 0-1,-1 0 1,0-1 0,0 0 0,0-1-1,-1 0 1,10-14 0,40-67-13,-46 69-128,121-213 85,116-185-190,-87 199-759,9 7 0,206-196-1,-262 293-219,3 0 433</inkml:trace>
+</inkml:ink>
+</file>
+
+<file path=word/ink/ink16.xml><?xml version="1.0" encoding="utf-8"?>
+<inkml:ink xmlns:inkml="http://www.w3.org/2003/InkML">
+  <inkml:definitions>
+    <inkml:context xml:id="ctx0">
+      <inkml:inkSource xml:id="inkSrc0">
+        <inkml:traceFormat>
+          <inkml:channel name="X" type="integer" min="-2.14748E9" max="2.14748E9" units="cm"/>
+          <inkml:channel name="Y" type="integer" min="-2.14748E9" max="2.14748E9" units="cm"/>
+          <inkml:channel name="F" type="integer" max="32767" units="dev"/>
+        </inkml:traceFormat>
+        <inkml:channelProperties>
+          <inkml:channelProperty channel="X" name="resolution" value="1000" units="1/cm"/>
+          <inkml:channelProperty channel="Y" name="resolution" value="1000" units="1/cm"/>
+          <inkml:channelProperty channel="F" name="resolution" value="0" units="1/dev"/>
+        </inkml:channelProperties>
+      </inkml:inkSource>
+      <inkml:timestamp xml:id="ts0" timeString="2021-03-07T15:08:59.455"/>
+    </inkml:context>
+    <inkml:brush xml:id="br0">
+      <inkml:brushProperty name="width" value="0.05" units="cm"/>
+      <inkml:brushProperty name="height" value="0.05" units="cm"/>
+    </inkml:brush>
+  </inkml:definitions>
+  <inkml:trace contextRef="#ctx0" brushRef="#br0">1 2092 9906,'6'7'288,"1"1"0,-2-1 0,1 1 1,-1 0-1,0 1 0,-1-1 0,1 1 0,-2 0 0,5 13 0,-1 9-404,7 48 0,-2-6 486,-12-73-365,0 0-1,0 0 0,0 1 0,0-1 0,0 0 1,0 0-1,0 0 0,0 0 0,0 1 1,0-1-1,0 0 0,0 0 0,0 0 0,0 1 1,0-1-1,0 0 0,0 0 0,1 0 0,-1 0 1,0 0-1,0 1 0,0-1 0,0 0 1,0 0-1,1 0 0,-1 0 0,0 0 0,0 0 1,0 0-1,0 0 0,1 0 0,-1 0 0,0 1 1,0-1-1,0 0 0,1 0 0,-1 0 1,0 0-1,0 0 0,0 0 0,1 0 0,-1 0 1,0-1-1,0 1 0,0 0 0,0 0 0,1 0 1,9-9 135,8-17 26,51-105 91,-18 29-208,-47 94-47,362-651 96,-105 278-65,-221 327-38,146-194-701,371-379 0,-423 499 405</inkml:trace>
+</inkml:ink>
+</file>
+
+<file path=word/ink/ink2.xml><?xml version="1.0" encoding="utf-8"?>
+<inkml:ink xmlns:inkml="http://www.w3.org/2003/InkML">
+  <inkml:definitions>
+    <inkml:context xml:id="ctx0">
+      <inkml:inkSource xml:id="inkSrc0">
+        <inkml:traceFormat>
+          <inkml:channel name="X" type="integer" min="-2.14748E9" max="2.14748E9" units="cm"/>
+          <inkml:channel name="Y" type="integer" min="-2.14748E9" max="2.14748E9" units="cm"/>
+          <inkml:channel name="F" type="integer" max="32767" units="dev"/>
+        </inkml:traceFormat>
+        <inkml:channelProperties>
+          <inkml:channelProperty channel="X" name="resolution" value="1000" units="1/cm"/>
+          <inkml:channelProperty channel="Y" name="resolution" value="1000" units="1/cm"/>
+          <inkml:channelProperty channel="F" name="resolution" value="0" units="1/dev"/>
+        </inkml:channelProperties>
+      </inkml:inkSource>
+      <inkml:timestamp xml:id="ts0" timeString="2021-03-07T15:07:33.354"/>
+    </inkml:context>
+    <inkml:brush xml:id="br0">
+      <inkml:brushProperty name="width" value="0.05" units="cm"/>
+      <inkml:brushProperty name="height" value="0.05" units="cm"/>
+    </inkml:brush>
+  </inkml:definitions>
+  <inkml:trace contextRef="#ctx0" brushRef="#br0">596 2172 1744</inkml:trace>
+  <inkml:trace contextRef="#ctx0" brushRef="#br0" timeOffset="1955.79">5 1625 5249,'-2'-16'592,"1"13"-442,0 0 0,1 0 0,0 0 0,0 0-1,0 0 1,0 0 0,0-1 0,0 1 0,1 0 0,1-5 0,-4-1 794,2 8-772,0 1 0,0 0 1,-1-1-1,1 1 0,0 0 1,0-1-1,0 1 0,0-1 0,-1 1 1,1 0-1,0-1 0,0 1 0,0-1 1,0 1-1,0-1 0,0 1 0,0-1 1,0 1-1,0 0 0,0-1 0,0 1 1,0-1-1,1 1 0,-1 0 0,0-1 1,0 1-1,0-1 0,1 1 1,-1 0-1,0-1 0,0 1 0,1 0 1,-1-1-1,1 1 0,15 26-295,29 40-33,108 145 72,-149-207 106,-1 0-1,1 0 0,0 0 0,0 0 1,0-1-1,0 0 0,8 5 0,-11-8 20,1 1 0,-1-1-1,1 1 1,0-1 0,-1 0 0,1 0-1,-1 0 1,1 0 0,0 0 0,-1 0-1,1 0 1,-1 0 0,1-1-1,-1 1 1,1-1 0,-1 1 0,1-1-1,-1 0 1,1 1 0,-1-1-1,1 0 1,-1 0 0,0 0 0,0 0-1,1 0 1,-1 0 0,0 0 0,0-1-1,0 1 1,1-2 0,13-17 403,-1-1 1,0 0-1,18-41 1,26-80 11,-31 72-346,79-212-42,77-180-131,-115 332-151,118-170-1,-90 152-798,5-8-4542,-63 103 3632</inkml:trace>
+</inkml:ink>
+</file>
+
+<file path=word/ink/ink3.xml><?xml version="1.0" encoding="utf-8"?>
+<inkml:ink xmlns:inkml="http://www.w3.org/2003/InkML">
+  <inkml:definitions>
+    <inkml:context xml:id="ctx0">
+      <inkml:inkSource xml:id="inkSrc0">
+        <inkml:traceFormat>
+          <inkml:channel name="X" type="integer" min="-2.14748E9" max="2.14748E9" units="cm"/>
+          <inkml:channel name="Y" type="integer" min="-2.14748E9" max="2.14748E9" units="cm"/>
+          <inkml:channel name="F" type="integer" max="32767" units="dev"/>
+        </inkml:traceFormat>
+        <inkml:channelProperties>
+          <inkml:channelProperty channel="X" name="resolution" value="1000" units="1/cm"/>
+          <inkml:channelProperty channel="Y" name="resolution" value="1000" units="1/cm"/>
+          <inkml:channelProperty channel="F" name="resolution" value="0" units="1/dev"/>
+        </inkml:channelProperties>
+      </inkml:inkSource>
+      <inkml:timestamp xml:id="ts0" timeString="2021-03-07T15:07:48.842"/>
+    </inkml:context>
+    <inkml:brush xml:id="br0">
+      <inkml:brushProperty name="width" value="0.05" units="cm"/>
+      <inkml:brushProperty name="height" value="0.05" units="cm"/>
+    </inkml:brush>
+  </inkml:definitions>
+  <inkml:trace contextRef="#ctx0" brushRef="#br0">1 1357 5769,'0'8'-287,"0"0"0,1 0-1,0 0 1,0 0 0,1 0 0,0-1-1,1 1 1,-1-1 0,7 11-1,-5-7 337,0-1 0,0 1 0,3 18-1,-5-13 259,9 50 439,-9-60-702,0 1-1,0-1 1,0 1 0,1-1-1,0 0 1,0 0-1,6 8 1,-9-13 72,1-1 0,-1 1 0,1 0 1,0 0-1,0 0 0,0 0 0,-1-1 0,1 1 0,0 0 1,0-1-1,0 1 0,0-1 0,0 1 0,0-1 1,0 1-1,0-1 0,0 0 0,0 1 0,0-1 0,1 0 1,-1 0-1,0 0 0,0 0 0,0 0 0,0 0 0,0 0 1,0 0-1,0-1 0,1 1 0,-1 0 0,0-1 0,0 1 1,0-1-1,0 1 0,1-2 0,3-1 329,0-1 0,0 0 0,0-1 0,-1 1 0,5-7 1,-6 7-550,30-40 657,-1-2-1,48-97 1,-62 110-476,109-220 78,-50 94-128,102-154 1,-38 119 3,24-39-558,-74 96-2318,-45 75 1697</inkml:trace>
+</inkml:ink>
+</file>
+
+<file path=word/ink/ink4.xml><?xml version="1.0" encoding="utf-8"?>
+<inkml:ink xmlns:inkml="http://www.w3.org/2003/InkML">
+  <inkml:definitions>
+    <inkml:context xml:id="ctx0">
+      <inkml:inkSource xml:id="inkSrc0">
+        <inkml:traceFormat>
+          <inkml:channel name="X" type="integer" min="-2.14748E9" max="2.14748E9" units="cm"/>
+          <inkml:channel name="Y" type="integer" min="-2.14748E9" max="2.14748E9" units="cm"/>
+          <inkml:channel name="F" type="integer" max="32767" units="dev"/>
+        </inkml:traceFormat>
+        <inkml:channelProperties>
+          <inkml:channelProperty channel="X" name="resolution" value="1000" units="1/cm"/>
+          <inkml:channelProperty channel="Y" name="resolution" value="1000" units="1/cm"/>
+          <inkml:channelProperty channel="F" name="resolution" value="0" units="1/dev"/>
+        </inkml:channelProperties>
+      </inkml:inkSource>
+      <inkml:timestamp xml:id="ts0" timeString="2021-03-07T15:07:45.790"/>
+    </inkml:context>
+    <inkml:brush xml:id="br0">
+      <inkml:brushProperty name="width" value="0.05" units="cm"/>
+      <inkml:brushProperty name="height" value="0.05" units="cm"/>
+    </inkml:brush>
+  </inkml:definitions>
+  <inkml:trace contextRef="#ctx0" brushRef="#br0">10 693 5145,'-5'-16'3180,"1"10"-2735,3 10-284,5 21-197,1 0-1,1-1 0,2 0 0,18 45 1,0-3-5,-18-42 37,20 53-11,-25-69 29,1 0 0,0 0 0,1-1-1,0 1 1,0-1 0,11 12 0,-15-18 13,0 0 1,0 0 0,0 0 0,0-1 0,1 1 0,-1 0 0,0 0 0,0-1 0,1 1 0,-1 0 0,0-1 0,1 0 0,-1 1 0,0-1-1,1 0 1,-1 1 0,1-1 0,-1 0 0,0 0 0,1 0 0,-1 0 0,1-1 0,-1 1 0,0 0 0,1-1 0,-1 1 0,0-1 0,1 1 0,-1-1-1,0 1 1,1-1 0,-1 0 0,0 0 0,0 1 0,0-1 0,2-2 0,2-3 162,1 0 0,-1 0-1,1-1 1,-2 0 0,5-7 0,26-53 463,-4-1 0,29-87-1,-51 128-600,40-110 101,56-146 243,-78 219-419,47-100-2461,-40 102 1565</inkml:trace>
+</inkml:ink>
+</file>
+
+<file path=word/ink/ink5.xml><?xml version="1.0" encoding="utf-8"?>
+<inkml:ink xmlns:inkml="http://www.w3.org/2003/InkML">
+  <inkml:definitions>
+    <inkml:context xml:id="ctx0">
+      <inkml:inkSource xml:id="inkSrc0">
+        <inkml:traceFormat>
+          <inkml:channel name="X" type="integer" min="-2.14748E9" max="2.14748E9" units="cm"/>
+          <inkml:channel name="Y" type="integer" min="-2.14748E9" max="2.14748E9" units="cm"/>
+          <inkml:channel name="F" type="integer" max="32767" units="dev"/>
+        </inkml:traceFormat>
+        <inkml:channelProperties>
+          <inkml:channelProperty channel="X" name="resolution" value="1000" units="1/cm"/>
+          <inkml:channelProperty channel="Y" name="resolution" value="1000" units="1/cm"/>
+          <inkml:channelProperty channel="F" name="resolution" value="0" units="1/dev"/>
+        </inkml:channelProperties>
+      </inkml:inkSource>
+      <inkml:timestamp xml:id="ts0" timeString="2021-03-07T15:08:04.769"/>
+    </inkml:context>
+    <inkml:brush xml:id="br0">
+      <inkml:brushProperty name="width" value="0.05" units="cm"/>
+      <inkml:brushProperty name="height" value="0.05" units="cm"/>
+    </inkml:brush>
+  </inkml:definitions>
+  <inkml:trace contextRef="#ctx0" brushRef="#br0">41 975 7906,'1'0'67,"-1"0"0,0 0 1,1 0-1,-1 1 1,1-1-1,-1 0 0,0 0 1,0 0-1,1 1 0,-1-1 1,0 0-1,1 1 1,-1-1-1,0 0 0,0 0 1,1 1-1,-1-1 0,0 1 1,0-1-1,0 0 1,0 1-1,1-1 0,-1 0 1,0 1-1,0-1 0,0 1 1,0-1-1,0 1 1,0 18-2005,-1-13 2633,-17 136 1334,2-26-1003,12-78-899,0-16-50,2 1 1,0 0-1,2-1 1,0 1-1,7 40 1,-7-62-50,0-1 0,0 1 0,0-1 0,0 1 1,0-1-1,0 1 0,0-1 0,1 1 0,-1-1 0,0 1 1,0-1-1,0 1 0,1-1 0,-1 1 0,0-1 1,1 1-1,-1-1 0,0 1 0,1-1 0,-1 0 1,1 1-1,-1-1 0,0 0 0,1 1 0,-1-1 0,1 0 1,-1 0-1,1 1 0,0-1 0,1 0 41,-1-1 0,1 1 0,-1-1 0,1 0 0,-1 0 0,1 0 0,-1 1 0,1-1 0,-1 0 0,0-1 0,2 0 0,9-10 126,-1 0 1,0-1 0,-1 0 0,13-20 0,132-228 111,-9 13-389,350-464-3007,-361 533 2401</inkml:trace>
+</inkml:ink>
+</file>
+
+<file path=word/ink/ink6.xml><?xml version="1.0" encoding="utf-8"?>
+<inkml:ink xmlns:inkml="http://www.w3.org/2003/InkML">
+  <inkml:definitions>
+    <inkml:context xml:id="ctx0">
+      <inkml:inkSource xml:id="inkSrc0">
+        <inkml:traceFormat>
+          <inkml:channel name="X" type="integer" min="-2.14748E9" max="2.14748E9" units="cm"/>
+          <inkml:channel name="Y" type="integer" min="-2.14748E9" max="2.14748E9" units="cm"/>
+          <inkml:channel name="F" type="integer" max="32767" units="dev"/>
+        </inkml:traceFormat>
+        <inkml:channelProperties>
+          <inkml:channelProperty channel="X" name="resolution" value="1000" units="1/cm"/>
+          <inkml:channelProperty channel="Y" name="resolution" value="1000" units="1/cm"/>
+          <inkml:channelProperty channel="F" name="resolution" value="0" units="1/dev"/>
+        </inkml:channelProperties>
+      </inkml:inkSource>
+      <inkml:timestamp xml:id="ts0" timeString="2021-03-07T15:07:51.549"/>
+    </inkml:context>
+    <inkml:brush xml:id="br0">
+      <inkml:brushProperty name="width" value="0.05" units="cm"/>
+      <inkml:brushProperty name="height" value="0.05" units="cm"/>
+    </inkml:brush>
+  </inkml:definitions>
+  <inkml:trace contextRef="#ctx0" brushRef="#br0">1 1412 5105,'2'1'358,"1"1"0,0 0 0,-1-1 0,1 1 0,-1 0 0,0 0 0,4 4-1,20 33-723,-14-18 535,-8-12-171,0-1 1,-1 1-1,0 0 1,0 0-1,-1 0 0,-1 1 1,1-1-1,-1 0 1,-1 14-1,2 6 1,1-1 8,2 21 73,18 82 1,-23-130-68,0 0 1,0 0-1,0 0 1,1 0-1,-1 0 1,0 0-1,1 0 1,-1-1-1,0 1 1,1 0 0,-1 0-1,1 0 1,0-1-1,-1 1 1,1 0-1,0 0 1,-1-1-1,1 1 1,0-1-1,0 1 1,-1-1-1,1 1 1,1 0-1,-1-1 43,0 0-1,0 0 1,0 0-1,1 0 1,-1-1-1,0 1 1,0 0-1,0 0 1,0-1-1,-1 1 1,1-1-1,0 1 1,0-1-1,0 1 1,0-1-1,0 0 1,1-1-1,5-4 395,-1-2 1,1 1-1,8-14 0,-12 17-412,25-41 779,36-75 1,-20 32-586,200-348-9,-108 195-349,-31 65-983,7 4 1,187-219-1,-238 322-170,0 12 566</inkml:trace>
+</inkml:ink>
+</file>
+
+<file path=word/ink/ink7.xml><?xml version="1.0" encoding="utf-8"?>
+<inkml:ink xmlns:inkml="http://www.w3.org/2003/InkML">
+  <inkml:definitions>
+    <inkml:context xml:id="ctx0">
+      <inkml:inkSource xml:id="inkSrc0">
+        <inkml:traceFormat>
+          <inkml:channel name="X" type="integer" min="-2.14748E9" max="2.14748E9" units="cm"/>
+          <inkml:channel name="Y" type="integer" min="-2.14748E9" max="2.14748E9" units="cm"/>
+          <inkml:channel name="F" type="integer" max="32767" units="dev"/>
+        </inkml:traceFormat>
+        <inkml:channelProperties>
+          <inkml:channelProperty channel="X" name="resolution" value="1000" units="1/cm"/>
+          <inkml:channelProperty channel="Y" name="resolution" value="1000" units="1/cm"/>
+          <inkml:channelProperty channel="F" name="resolution" value="0" units="1/dev"/>
+        </inkml:channelProperties>
+      </inkml:inkSource>
+      <inkml:timestamp xml:id="ts0" timeString="2021-03-07T15:08:09.391"/>
+    </inkml:context>
+    <inkml:brush xml:id="br0">
+      <inkml:brushProperty name="width" value="0.05" units="cm"/>
+      <inkml:brushProperty name="height" value="0.05" units="cm"/>
+    </inkml:brush>
+  </inkml:definitions>
+  <inkml:trace contextRef="#ctx0" brushRef="#br0">0 1036 7170,'13'39'406,"-1"1"1,-3 1-1,-1-1 1,3 59-1,-5 167 327,-7-188-364,0 46 832,4-114-554,2-11 78,10-20 85,58-117-49,-29 50-715,16-26-37,147-266-17,-134 258-79,94-118-1,288-303-2311,-338 417 1792</inkml:trace>
+</inkml:ink>
+</file>
+
+<file path=word/ink/ink8.xml><?xml version="1.0" encoding="utf-8"?>
+<inkml:ink xmlns:inkml="http://www.w3.org/2003/InkML">
+  <inkml:definitions>
+    <inkml:context xml:id="ctx0">
+      <inkml:inkSource xml:id="inkSrc0">
+        <inkml:traceFormat>
+          <inkml:channel name="X" type="integer" min="-2.14748E9" max="2.14748E9" units="cm"/>
+          <inkml:channel name="Y" type="integer" min="-2.14748E9" max="2.14748E9" units="cm"/>
+          <inkml:channel name="F" type="integer" max="32767" units="dev"/>
+        </inkml:traceFormat>
+        <inkml:channelProperties>
+          <inkml:channelProperty channel="X" name="resolution" value="1000" units="1/cm"/>
+          <inkml:channelProperty channel="Y" name="resolution" value="1000" units="1/cm"/>
+          <inkml:channelProperty channel="F" name="resolution" value="0" units="1/dev"/>
+        </inkml:channelProperties>
+      </inkml:inkSource>
+      <inkml:timestamp xml:id="ts0" timeString="2021-03-07T15:08:29.890"/>
+    </inkml:context>
+    <inkml:brush xml:id="br0">
+      <inkml:brushProperty name="width" value="0.05" units="cm"/>
+      <inkml:brushProperty name="height" value="0.05" units="cm"/>
+    </inkml:brush>
+  </inkml:definitions>
+  <inkml:trace contextRef="#ctx0" brushRef="#br0">17 939 1384,'-8'111'4887,"3"-71"-4051,2 64 0,3-104-820,0 1 1,0-1-1,0 0 0,0 1 1,0-1-1,0 1 0,0-1 1,0 0-1,0 1 0,0-1 1,0 1-1,0-1 0,0 0 1,1 1-1,-1-1 0,0 0 1,0 1-1,0-1 0,1 0 1,-1 1-1,0-1 0,1 0 1,-1 1-1,0-1 0,1 0 1,-1 0-1,0 0 0,1 1 1,-1-1-1,0 0 0,1 0 1,-1 0-1,1 0 0,-1 1 1,0-1-1,1 0 0,-1 0 1,1 0-1,-1 0 0,0 0 1,1 0-1,-1 0 0,1 0 1,-1-1-1,0 1 0,1 0 1,-1 0-1,1 0 0,-1 0 1,0 0-1,1-1 0,-1 1 1,0 0-1,1 0 0,-1-1 1,20-14 710,20-30-163,-3-2 0,49-78 0,42-111-503,-43 60-310,40-78-1042,-42 105-160,3-5 570</inkml:trace>
+</inkml:ink>
+</file>
+
+<file path=word/ink/ink9.xml><?xml version="1.0" encoding="utf-8"?>
+<inkml:ink xmlns:inkml="http://www.w3.org/2003/InkML">
+  <inkml:definitions>
+    <inkml:context xml:id="ctx0">
+      <inkml:inkSource xml:id="inkSrc0">
+        <inkml:traceFormat>
+          <inkml:channel name="X" type="integer" min="-2.14748E9" max="2.14748E9" units="cm"/>
+          <inkml:channel name="Y" type="integer" min="-2.14748E9" max="2.14748E9" units="cm"/>
+          <inkml:channel name="F" type="integer" max="32767" units="dev"/>
+        </inkml:traceFormat>
+        <inkml:channelProperties>
+          <inkml:channelProperty channel="X" name="resolution" value="1000" units="1/cm"/>
+          <inkml:channelProperty channel="Y" name="resolution" value="1000" units="1/cm"/>
+          <inkml:channelProperty channel="F" name="resolution" value="0" units="1/dev"/>
+        </inkml:channelProperties>
+      </inkml:inkSource>
+      <inkml:timestamp xml:id="ts0" timeString="2021-03-07T15:08:27.852"/>
+    </inkml:context>
+    <inkml:brush xml:id="br0">
+      <inkml:brushProperty name="width" value="0.05" units="cm"/>
+      <inkml:brushProperty name="height" value="0.05" units="cm"/>
+    </inkml:brush>
+  </inkml:definitions>
+  <inkml:trace contextRef="#ctx0" brushRef="#br0">7 782 5225,'0'0'43,"-1"0"-1,1 0 1,0 0-1,0 0 1,0 0-1,-1 0 1,1 0-1,0 0 1,0 0-1,0 0 1,-1 0-1,1 0 1,0 0-1,0 0 1,0 0-1,-1 1 1,1-1-1,0 0 1,0 0 0,0 0-1,0 0 1,-1 0-1,1 0 1,0 1-1,0-1 1,0 0-1,0 0 1,0 0-1,-1 0 1,1 1-1,0-1 1,0 0-1,0 0 1,0 0-1,0 1 1,0-1-1,0 0 1,0 0-1,0 0 1,0 1-1,0-1 1,0 0 0,0 0-1,0 0 1,0 1-1,5 13-332,1-1 366,84 265-231,-89-275 165,15 38-1,-15-39 6,0 0-1,0 0 0,0-1 1,0 1-1,0 0 1,0-1-1,1 1 1,-1-1-1,0 1 1,1-1-1,-1 0 0,1 1 1,0-1-1,-1 0 1,1 0-1,0 0 1,0 0-1,2 1 1,-4-2 5,1-1 0,-1 1 1,1 0-1,-1 0 0,0 0 1,1 0-1,-1 0 0,1 0 1,-1-1-1,0 1 1,1 0-1,-1 0 0,0 0 1,1-1-1,-1 1 0,0 0 1,0-1-1,1 1 0,-1 0 1,0-1-1,0 1 1,1 0-1,-1-1 0,0 1 1,0 0-1,0-1 0,1 1 1,-1-1-1,5-17 375,-4 14-274,136-531 1332,4 49-1565,-97 373 25</inkml:trace>
+</inkml:ink>
+</file>
+
 <file path=word/theme/theme1.xml><?xml version="1.0" encoding="utf-8"?>
 <a:theme xmlns:a="http://schemas.openxmlformats.org/drawingml/2006/main" name="Office Theme">
   <a:themeElements>
